--- a/GeneticAlgorithm/INFO6205_518.docx
+++ b/GeneticAlgorithm/INFO6205_518.docx
@@ -4,14 +4,19 @@
   <w:body>
     <w:p>
       <w:pPr>
+        <w:spacing w:line="400" w:lineRule="exact"/>
         <w:jc w:val="center"/>
         <w:rPr>
           <w:b/>
+          <w:sz w:val="36"/>
+          <w:szCs w:val="36"/>
         </w:rPr>
       </w:pPr>
       <w:r>
         <w:rPr>
           <w:b/>
+          <w:sz w:val="36"/>
+          <w:szCs w:val="36"/>
         </w:rPr>
         <w:t>Genetic Algorithm</w:t>
       </w:r>
@@ -19,30 +24,39 @@
         <w:rPr>
           <w:rFonts w:hint="eastAsia"/>
           <w:b/>
+          <w:sz w:val="36"/>
+          <w:szCs w:val="36"/>
         </w:rPr>
         <w:t xml:space="preserve"> </w:t>
       </w:r>
       <w:r>
         <w:rPr>
           <w:b/>
+          <w:sz w:val="36"/>
+          <w:szCs w:val="36"/>
         </w:rPr>
         <w:t>to solve</w:t>
       </w:r>
       <w:r>
         <w:rPr>
           <w:b/>
+          <w:sz w:val="36"/>
+          <w:szCs w:val="36"/>
         </w:rPr>
         <w:t xml:space="preserve"> </w:t>
       </w:r>
       <w:r>
         <w:rPr>
           <w:b/>
+          <w:sz w:val="36"/>
+          <w:szCs w:val="36"/>
         </w:rPr>
         <w:t>Subset Sum Problem</w:t>
       </w:r>
     </w:p>
     <w:p>
       <w:pPr>
+        <w:spacing w:line="400" w:lineRule="exact"/>
         <w:jc w:val="center"/>
         <w:rPr>
           <w:b/>
@@ -50,6 +64,9 @@
       </w:pPr>
     </w:p>
     <w:p>
+      <w:pPr>
+        <w:spacing w:line="400" w:lineRule="exact"/>
+      </w:pPr>
       <w:r>
         <w:rPr>
           <w:b/>
@@ -63,17 +80,110 @@
         </w:rPr>
         <w:t>bstract</w:t>
       </w:r>
+    </w:p>
+    <w:p>
+      <w:pPr>
+        <w:spacing w:line="400" w:lineRule="exact"/>
+      </w:pPr>
       <w:r>
         <w:rPr>
           <w:rFonts w:hint="eastAsia"/>
         </w:rPr>
-        <w:t>：</w:t>
+        <w:t xml:space="preserve">The </w:t>
+      </w:r>
+      <w:r>
+        <w:t>S</w:t>
+      </w:r>
+      <w:r>
+        <w:t xml:space="preserve">ubset </w:t>
+      </w:r>
+      <w:r>
+        <w:t>S</w:t>
+      </w:r>
+      <w:r>
+        <w:t xml:space="preserve">um </w:t>
+      </w:r>
+      <w:r>
+        <w:t>P</w:t>
+      </w:r>
+      <w:r>
+        <w:t>roblem</w:t>
+      </w:r>
+      <w:r>
+        <w:t>(SSP)</w:t>
+      </w:r>
+      <w:r>
+        <w:t xml:space="preserve"> is a classical NP-complete problem in</w:t>
       </w:r>
       <w:r>
         <w:rPr>
           <w:rFonts w:hint="eastAsia"/>
         </w:rPr>
-        <w:t xml:space="preserve">The </w:t>
+        <w:t xml:space="preserve"> </w:t>
+      </w:r>
+      <w:r>
+        <w:t>computer science</w:t>
+      </w:r>
+      <w:r>
+        <w:t xml:space="preserve">. It is about to </w:t>
+      </w:r>
+      <w:r>
+        <w:t>find subsets in a given number set, meanwhile number sum of the subset is equal to appointed value.</w:t>
+      </w:r>
+      <w:r>
+        <w:t xml:space="preserve"> In our experiment, we use G</w:t>
+      </w:r>
+      <w:r>
+        <w:t xml:space="preserve">enetic </w:t>
+      </w:r>
+      <w:r>
+        <w:t>A</w:t>
+      </w:r>
+      <w:r>
+        <w:t>lgorithm (GA</w:t>
+      </w:r>
+      <w:r>
+        <w:t>) to solve the Subset Sum Problem.</w:t>
+      </w:r>
+      <w:r>
+        <w:t xml:space="preserve"> </w:t>
+      </w:r>
+      <w:r>
+        <w:t>The GA individuals are obtained by using so</w:t>
+      </w:r>
+      <w:r>
+        <w:t xml:space="preserve">me rule-based </w:t>
+      </w:r>
+      <w:r>
+        <w:t xml:space="preserve">permutations of the facilities, which are then improved towards the optimum by means of specially designed crossover and mutation operators. </w:t>
+      </w:r>
+    </w:p>
+    <w:p>
+      <w:pPr>
+        <w:spacing w:line="400" w:lineRule="exact"/>
+      </w:pPr>
+    </w:p>
+    <w:p>
+      <w:pPr>
+        <w:spacing w:line="400" w:lineRule="exact"/>
+        <w:rPr>
+          <w:b/>
+        </w:rPr>
+      </w:pPr>
+      <w:r>
+        <w:rPr>
+          <w:b/>
+        </w:rPr>
+        <w:t>Problem Description</w:t>
+      </w:r>
+    </w:p>
+    <w:p>
+      <w:pPr>
+        <w:pStyle w:val="NormalWeb"/>
+        <w:spacing w:before="0" w:beforeAutospacing="0" w:after="0" w:afterAutospacing="0" w:line="400" w:lineRule="exact"/>
+      </w:pPr>
+      <w:r>
+        <w:t xml:space="preserve">In computer science, the </w:t>
       </w:r>
       <w:r>
         <w:t>S</w:t>
@@ -97,168 +207,105 @@
         <w:t>(SSP)</w:t>
       </w:r>
       <w:r>
-        <w:t xml:space="preserve"> is a classical NP-complete problem in</w:t>
+        <w:t xml:space="preserve"> is an important problem in co</w:t>
+      </w:r>
+      <w:r>
+        <w:t xml:space="preserve">mplexity theory which is </w:t>
+      </w:r>
+      <w:r>
+        <w:t>a classical NP-complete problem in graph theory</w:t>
+      </w:r>
+      <w:r>
+        <w:t>. S</w:t>
+      </w:r>
+      <w:r>
+        <w:t xml:space="preserve">ubset </w:t>
+      </w:r>
+      <w:r>
+        <w:t>S</w:t>
+      </w:r>
+      <w:r>
+        <w:t xml:space="preserve">um </w:t>
+      </w:r>
+      <w:r>
+        <w:t>P</w:t>
+      </w:r>
+      <w:r>
+        <w:t>roblem</w:t>
+      </w:r>
+      <w:r>
+        <w:t xml:space="preserve"> is this: given a set of integers and an integer </w:t>
+      </w:r>
+      <w:r>
+        <w:rPr>
+          <w:i/>
+          <w:color w:val="808080" w:themeColor="background1" w:themeShade="80"/>
+        </w:rPr>
+        <w:t>s</w:t>
+      </w:r>
+      <w:r>
+        <w:t>, does any non-empty subset sum to </w:t>
+      </w:r>
+      <w:r>
+        <w:rPr>
+          <w:i/>
+          <w:color w:val="808080" w:themeColor="background1" w:themeShade="80"/>
+        </w:rPr>
+        <w:t>s</w:t>
+      </w:r>
+      <w:r>
+        <w:t xml:space="preserve">? For example, given the set {−6, −4, −1, 3, </w:t>
       </w:r>
       <w:r>
         <w:rPr>
           <w:rFonts w:hint="eastAsia"/>
         </w:rPr>
-        <w:t xml:space="preserve"> </w:t>
-      </w:r>
-      <w:r>
-        <w:t>computer science</w:t>
-      </w:r>
-      <w:r>
-        <w:t xml:space="preserve">. It is about to </w:t>
-      </w:r>
-      <w:r>
-        <w:t>find subsets in a given number set, meanwhile number sum of the subset is equal to appointed value.</w:t>
-      </w:r>
-      <w:r>
-        <w:t xml:space="preserve"> In our experiment, we use G</w:t>
-      </w:r>
-      <w:r>
-        <w:t xml:space="preserve">enetic </w:t>
-      </w:r>
-      <w:r>
-        <w:t>A</w:t>
-      </w:r>
-      <w:r>
-        <w:t>lgorithm (GA</w:t>
-      </w:r>
-      <w:r>
-        <w:t>) to solve the Subset Sum Problem.</w:t>
-      </w:r>
-      <w:r>
-        <w:t xml:space="preserve"> </w:t>
-      </w:r>
-      <w:r>
-        <w:t>The GA individuals are obtained by using so</w:t>
-      </w:r>
-      <w:r>
-        <w:t xml:space="preserve">me rule-based </w:t>
-      </w:r>
-      <w:r>
-        <w:t xml:space="preserve">permutations of the facilities, which are then improved towards the optimum by means of specially designed crossover and mutation operators. </w:t>
-      </w:r>
-    </w:p>
-    <w:p/>
-    <w:p>
-      <w:pPr>
-        <w:rPr>
-          <w:b/>
-        </w:rPr>
-      </w:pPr>
-      <w:r>
-        <w:rPr>
-          <w:b/>
-        </w:rPr>
-        <w:t>Problem Description</w:t>
-      </w:r>
-    </w:p>
-    <w:p>
-      <w:pPr>
-        <w:pStyle w:val="NormalWeb"/>
-        <w:spacing w:before="120" w:beforeAutospacing="0" w:after="120" w:afterAutospacing="0"/>
-      </w:pPr>
-      <w:r>
-        <w:t xml:space="preserve">In computer science, the </w:t>
-      </w:r>
-      <w:r>
-        <w:t>S</w:t>
-      </w:r>
-      <w:r>
-        <w:t xml:space="preserve">ubset </w:t>
-      </w:r>
-      <w:r>
-        <w:t>S</w:t>
-      </w:r>
-      <w:r>
-        <w:t xml:space="preserve">um </w:t>
-      </w:r>
-      <w:r>
-        <w:t>P</w:t>
-      </w:r>
-      <w:r>
-        <w:t>roblem</w:t>
-      </w:r>
-      <w:r>
-        <w:t>(SSP)</w:t>
-      </w:r>
-      <w:r>
-        <w:t xml:space="preserve"> is an important problem in co</w:t>
-      </w:r>
-      <w:r>
-        <w:t xml:space="preserve">mplexity theory which is </w:t>
-      </w:r>
-      <w:r>
-        <w:t>a classical NP-complete problem in graph theory</w:t>
-      </w:r>
-      <w:r>
-        <w:t>. S</w:t>
-      </w:r>
-      <w:r>
-        <w:t xml:space="preserve">ubset </w:t>
-      </w:r>
-      <w:r>
-        <w:t>S</w:t>
-      </w:r>
-      <w:r>
-        <w:t xml:space="preserve">um </w:t>
-      </w:r>
-      <w:r>
-        <w:t>P</w:t>
-      </w:r>
-      <w:r>
-        <w:t>roblem</w:t>
-      </w:r>
-      <w:r>
-        <w:t xml:space="preserve"> is this: given a set of integers and an integer s, does any non-empty subset sum to s? For example, given the set {−6, −4, −1, 3, </w:t>
+        <w:t>10</w:t>
+      </w:r>
+      <w:r>
+        <w:t xml:space="preserve">}, </w:t>
+      </w:r>
+      <w:r>
+        <w:t xml:space="preserve">does any non-empty subset sum to </w:t>
       </w:r>
       <w:r>
         <w:rPr>
           <w:rFonts w:hint="eastAsia"/>
         </w:rPr>
+        <w:t>4</w:t>
+      </w:r>
+      <w:r>
+        <w:t xml:space="preserve">? </w:t>
+      </w:r>
+      <w:r>
+        <w:rPr>
+          <w:rFonts w:hint="eastAsia"/>
+        </w:rPr>
+        <w:t>T</w:t>
+      </w:r>
+      <w:r>
+        <w:t>he answer is yes because the subset {−</w:t>
+      </w:r>
+      <w:r>
+        <w:t>6</w:t>
+      </w:r>
+      <w:r>
+        <w:t xml:space="preserve">, </w:t>
+      </w:r>
+      <w:r>
+        <w:rPr>
+          <w:rFonts w:hint="eastAsia"/>
+        </w:rPr>
         <w:t>10</w:t>
       </w:r>
       <w:r>
-        <w:t xml:space="preserve">}, </w:t>
-      </w:r>
-      <w:r>
-        <w:t xml:space="preserve">does any non-empty subset sum to </w:t>
-      </w:r>
-      <w:r>
-        <w:rPr>
-          <w:rFonts w:hint="eastAsia"/>
-        </w:rPr>
+        <w:t xml:space="preserve">} sums to </w:t>
+      </w:r>
+      <w:r>
         <w:t>4</w:t>
       </w:r>
       <w:r>
-        <w:t xml:space="preserve">? </w:t>
-      </w:r>
-      <w:r>
-        <w:rPr>
-          <w:rFonts w:hint="eastAsia"/>
-        </w:rPr>
-        <w:t>T</w:t>
-      </w:r>
-      <w:r>
-        <w:t>he answer is yes because the subset {−</w:t>
-      </w:r>
-      <w:r>
-        <w:t>6</w:t>
-      </w:r>
-      <w:r>
-        <w:t xml:space="preserve">, </w:t>
-      </w:r>
-      <w:r>
-        <w:rPr>
-          <w:rFonts w:hint="eastAsia"/>
-        </w:rPr>
-        <w:t>10</w:t>
-      </w:r>
-      <w:r>
-        <w:t>} sums to zero. The problem is </w:t>
+        <w:t>. The problem is </w:t>
       </w:r>
       <w:hyperlink r:id="rId8" w:tooltip="NP-complete" w:history="1">
         <w:r>
@@ -446,9 +493,9 @@
               </wp:anchor>
             </w:drawing>
           </mc:Choice>
-          <mc:Fallback>
+          <mc:Fallback xmlns:w16se="http://schemas.microsoft.com/office/word/2015/wordml/symex" xmlns:w16cid="http://schemas.microsoft.com/office/word/2016/wordml/cid" xmlns:am3d="http://schemas.microsoft.com/office/drawing/2017/model3d" xmlns:aink="http://schemas.microsoft.com/office/drawing/2016/ink" xmlns:cx8="http://schemas.microsoft.com/office/drawing/2016/5/14/chartex" xmlns:cx7="http://schemas.microsoft.com/office/drawing/2016/5/13/chartex" xmlns:cx6="http://schemas.microsoft.com/office/drawing/2016/5/12/chartex" xmlns:cx5="http://schemas.microsoft.com/office/drawing/2016/5/11/chartex" xmlns:cx4="http://schemas.microsoft.com/office/drawing/2016/5/10/chartex" xmlns:cx3="http://schemas.microsoft.com/office/drawing/2016/5/9/chartex" xmlns:cx2="http://schemas.microsoft.com/office/drawing/2015/10/21/chartex" xmlns:cx1="http://schemas.microsoft.com/office/drawing/2015/9/8/chartex" xmlns:cx="http://schemas.microsoft.com/office/drawing/2014/chartex">
             <w:pict>
-              <v:oval w14:anchorId="4AB6BB8F" id="Oval 12" o:spid="_x0000_s1026" style="position:absolute;margin-left:30.9pt;margin-top:11.55pt;width:144.1pt;height:72.05pt;z-index:251659264;visibility:visible;mso-wrap-style:square;mso-width-percent:0;mso-height-percent:0;mso-wrap-distance-left:9pt;mso-wrap-distance-top:0;mso-wrap-distance-right:9pt;mso-wrap-distance-bottom:0;mso-position-horizontal:absolute;mso-position-horizontal-relative:text;mso-position-vertical:absolute;mso-position-vertical-relative:text;mso-width-percent:0;mso-height-percent:0;mso-width-relative:margin;mso-height-relative:margin;v-text-anchor:middle" o:gfxdata="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" fillcolor="#bdd6ee [1304]" strokecolor="#1f4d78 [1608]" strokeweight="1pt">
+              <v:oval w14:anchorId="4AB6BB8F" id="Oval 12" o:spid="_x0000_s1026" style="position:absolute;margin-left:30.9pt;margin-top:11.55pt;width:144.1pt;height:72.05pt;z-index:251659264;visibility:visible;mso-wrap-style:square;mso-width-percent:0;mso-height-percent:0;mso-wrap-distance-left:9pt;mso-wrap-distance-top:0;mso-wrap-distance-right:9pt;mso-wrap-distance-bottom:0;mso-position-horizontal:absolute;mso-position-horizontal-relative:text;mso-position-vertical:absolute;mso-position-vertical-relative:text;mso-width-percent:0;mso-height-percent:0;mso-width-relative:margin;mso-height-relative:margin;v-text-anchor:middle" o:gfxdata="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" fillcolor="#bdd6ee [1304]" strokecolor="#1f4d78 [1608]" strokeweight="1pt">
                 <v:stroke joinstyle="miter"/>
                 <v:textbox>
                   <w:txbxContent>
@@ -456,7 +503,6 @@
                       <w:pPr>
                         <w:jc w:val="center"/>
                         <w:rPr>
-                          <w:rFonts w:hint="eastAsia"/>
                           <w:color w:val="000000" w:themeColor="text1"/>
                           <w14:shadow w14:blurRad="38100" w14:dist="19050" w14:dir="2700000" w14:sx="100000" w14:sy="100000" w14:kx="0" w14:ky="0" w14:algn="tl">
                             <w14:schemeClr w14:val="dk1">
@@ -652,18 +698,15 @@
               </wp:anchor>
             </w:drawing>
           </mc:Choice>
-          <mc:Fallback>
+          <mc:Fallback xmlns:w16se="http://schemas.microsoft.com/office/word/2015/wordml/symex" xmlns:w16cid="http://schemas.microsoft.com/office/word/2016/wordml/cid" xmlns:am3d="http://schemas.microsoft.com/office/drawing/2017/model3d" xmlns:aink="http://schemas.microsoft.com/office/drawing/2016/ink" xmlns:cx8="http://schemas.microsoft.com/office/drawing/2016/5/14/chartex" xmlns:cx7="http://schemas.microsoft.com/office/drawing/2016/5/13/chartex" xmlns:cx6="http://schemas.microsoft.com/office/drawing/2016/5/12/chartex" xmlns:cx5="http://schemas.microsoft.com/office/drawing/2016/5/11/chartex" xmlns:cx4="http://schemas.microsoft.com/office/drawing/2016/5/10/chartex" xmlns:cx3="http://schemas.microsoft.com/office/drawing/2016/5/9/chartex" xmlns:cx2="http://schemas.microsoft.com/office/drawing/2015/10/21/chartex" xmlns:cx1="http://schemas.microsoft.com/office/drawing/2015/9/8/chartex" xmlns:cx="http://schemas.microsoft.com/office/drawing/2014/chartex">
             <w:pict>
-              <v:roundrect w14:anchorId="034180F9" id="Rounded Rectangle 14" o:spid="_x0000_s1027" style="position:absolute;left:0;text-align:left;margin-left:319.05pt;margin-top:6.65pt;width:90pt;height:54pt;z-index:251661312;visibility:visible;mso-wrap-style:square;mso-wrap-distance-left:9pt;mso-wrap-distance-top:0;mso-wrap-distance-right:9pt;mso-wrap-distance-bottom:0;mso-position-horizontal:absolute;mso-position-horizontal-relative:text;mso-position-vertical:absolute;mso-position-vertical-relative:text;v-text-anchor:middle" arcsize="10923f" o:gfxdata="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" fillcolor="#70ad47 [3209]" strokecolor="white [3201]" strokeweight="1.5pt">
+              <v:roundrect w14:anchorId="034180F9" id="Rounded Rectangle 14" o:spid="_x0000_s1027" style="position:absolute;left:0;text-align:left;margin-left:319.05pt;margin-top:6.65pt;width:90pt;height:54pt;z-index:251661312;visibility:visible;mso-wrap-style:square;mso-wrap-distance-left:9pt;mso-wrap-distance-top:0;mso-wrap-distance-right:9pt;mso-wrap-distance-bottom:0;mso-position-horizontal:absolute;mso-position-horizontal-relative:text;mso-position-vertical:absolute;mso-position-vertical-relative:text;v-text-anchor:middle" arcsize="10923f" o:gfxdata="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" fillcolor="#70ad47 [3209]" strokecolor="white [3201]" strokeweight="1.5pt">
                 <v:stroke joinstyle="miter"/>
                 <v:textbox>
                   <w:txbxContent>
                     <w:p>
                       <w:pPr>
                         <w:jc w:val="center"/>
-                        <w:rPr>
-                          <w:rFonts w:hint="eastAsia"/>
-                        </w:rPr>
                       </w:pPr>
                       <w:r>
                         <w:rPr>
@@ -678,9 +721,6 @@
                     <w:p>
                       <w:pPr>
                         <w:jc w:val="center"/>
-                        <w:rPr>
-                          <w:rFonts w:hint="eastAsia"/>
-                        </w:rPr>
                       </w:pPr>
                       <w:r>
                         <w:rPr>
@@ -851,7 +891,7 @@
               </wp:anchor>
             </w:drawing>
           </mc:Choice>
-          <mc:Fallback>
+          <mc:Fallback xmlns:w16se="http://schemas.microsoft.com/office/word/2015/wordml/symex" xmlns:w16cid="http://schemas.microsoft.com/office/word/2016/wordml/cid" xmlns:am3d="http://schemas.microsoft.com/office/drawing/2017/model3d" xmlns:aink="http://schemas.microsoft.com/office/drawing/2016/ink" xmlns:cx8="http://schemas.microsoft.com/office/drawing/2016/5/14/chartex" xmlns:cx7="http://schemas.microsoft.com/office/drawing/2016/5/13/chartex" xmlns:cx6="http://schemas.microsoft.com/office/drawing/2016/5/12/chartex" xmlns:cx5="http://schemas.microsoft.com/office/drawing/2016/5/11/chartex" xmlns:cx4="http://schemas.microsoft.com/office/drawing/2016/5/10/chartex" xmlns:cx3="http://schemas.microsoft.com/office/drawing/2016/5/9/chartex" xmlns:cx2="http://schemas.microsoft.com/office/drawing/2015/10/21/chartex" xmlns:cx1="http://schemas.microsoft.com/office/drawing/2015/9/8/chartex" xmlns:cx="http://schemas.microsoft.com/office/drawing/2014/chartex">
             <w:pict>
               <v:shapetype w14:anchorId="2D54E9C6" id="_x0000_t13" coordsize="21600,21600" o:spt="13" adj="16200,5400" path="m@0,0l@0@1,0@1,0@2@0@2@0,21600,21600,10800xe">
                 <v:stroke joinstyle="miter"/>
@@ -1091,9 +1131,9 @@
               </wp:anchor>
             </w:drawing>
           </mc:Choice>
-          <mc:Fallback>
+          <mc:Fallback xmlns:w16se="http://schemas.microsoft.com/office/word/2015/wordml/symex" xmlns:w16cid="http://schemas.microsoft.com/office/word/2016/wordml/cid" xmlns:am3d="http://schemas.microsoft.com/office/drawing/2017/model3d" xmlns:aink="http://schemas.microsoft.com/office/drawing/2016/ink" xmlns:cx8="http://schemas.microsoft.com/office/drawing/2016/5/14/chartex" xmlns:cx7="http://schemas.microsoft.com/office/drawing/2016/5/13/chartex" xmlns:cx6="http://schemas.microsoft.com/office/drawing/2016/5/12/chartex" xmlns:cx5="http://schemas.microsoft.com/office/drawing/2016/5/11/chartex" xmlns:cx4="http://schemas.microsoft.com/office/drawing/2016/5/10/chartex" xmlns:cx3="http://schemas.microsoft.com/office/drawing/2016/5/9/chartex" xmlns:cx2="http://schemas.microsoft.com/office/drawing/2015/10/21/chartex" xmlns:cx1="http://schemas.microsoft.com/office/drawing/2015/9/8/chartex" xmlns:cx="http://schemas.microsoft.com/office/drawing/2014/chartex">
             <w:pict>
-              <v:oval w14:anchorId="6B5075DC" id="Oval 15" o:spid="_x0000_s1028" style="position:absolute;margin-left:30.9pt;margin-top:11.55pt;width:144.1pt;height:72.05pt;z-index:251663360;visibility:visible;mso-wrap-style:square;mso-width-percent:0;mso-height-percent:0;mso-wrap-distance-left:9pt;mso-wrap-distance-top:0;mso-wrap-distance-right:9pt;mso-wrap-distance-bottom:0;mso-position-horizontal:absolute;mso-position-horizontal-relative:text;mso-position-vertical:absolute;mso-position-vertical-relative:text;mso-width-percent:0;mso-height-percent:0;mso-width-relative:margin;mso-height-relative:margin;v-text-anchor:middle" o:gfxdata="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" fillcolor="#bdd6ee [1304]" strokecolor="#1f4d78 [1608]" strokeweight="1pt">
+              <v:oval w14:anchorId="6B5075DC" id="Oval 15" o:spid="_x0000_s1028" style="position:absolute;margin-left:30.9pt;margin-top:11.55pt;width:144.1pt;height:72.05pt;z-index:251663360;visibility:visible;mso-wrap-style:square;mso-width-percent:0;mso-height-percent:0;mso-wrap-distance-left:9pt;mso-wrap-distance-top:0;mso-wrap-distance-right:9pt;mso-wrap-distance-bottom:0;mso-position-horizontal:absolute;mso-position-horizontal-relative:text;mso-position-vertical:absolute;mso-position-vertical-relative:text;mso-width-percent:0;mso-height-percent:0;mso-width-relative:margin;mso-height-relative:margin;v-text-anchor:middle" o:gfxdata="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" fillcolor="#bdd6ee [1304]" strokecolor="#1f4d78 [1608]" strokeweight="1pt">
                 <v:stroke joinstyle="miter"/>
                 <v:textbox>
                   <w:txbxContent>
@@ -1101,7 +1141,6 @@
                       <w:pPr>
                         <w:jc w:val="center"/>
                         <w:rPr>
-                          <w:rFonts w:hint="eastAsia"/>
                           <w:color w:val="000000" w:themeColor="text1"/>
                           <w14:shadow w14:blurRad="38100" w14:dist="19050" w14:dir="2700000" w14:sx="100000" w14:sy="100000" w14:kx="0" w14:ky="0" w14:algn="tl">
                             <w14:schemeClr w14:val="dk1">
@@ -1130,41 +1169,7 @@
                             <w14:round/>
                           </w14:textOutline>
                         </w:rPr>
-                        <w:t xml:space="preserve"> </w:t>
-                      </w:r>
-                      <w:r>
-                        <w:rPr>
-                          <w:rFonts w:hint="eastAsia"/>
-                          <w:color w:val="000000" w:themeColor="text1"/>
-                          <w14:shadow w14:blurRad="38100" w14:dist="19050" w14:dir="2700000" w14:sx="100000" w14:sy="100000" w14:kx="0" w14:ky="0" w14:algn="tl">
-                            <w14:schemeClr w14:val="dk1">
-                              <w14:alpha w14:val="60000"/>
-                            </w14:schemeClr>
-                          </w14:shadow>
-                          <w14:textOutline w14:w="0" w14:cap="flat" w14:cmpd="sng" w14:algn="ctr">
-                            <w14:noFill/>
-                            <w14:prstDash w14:val="solid"/>
-                            <w14:round/>
-                          </w14:textOutline>
-                        </w:rPr>
-                        <w:t>Subs</w:t>
-                      </w:r>
-                      <w:r>
-                        <w:rPr>
-                          <w:rFonts w:hint="eastAsia"/>
-                          <w:color w:val="000000" w:themeColor="text1"/>
-                          <w14:shadow w14:blurRad="38100" w14:dist="19050" w14:dir="2700000" w14:sx="100000" w14:sy="100000" w14:kx="0" w14:ky="0" w14:algn="tl">
-                            <w14:schemeClr w14:val="dk1">
-                              <w14:alpha w14:val="60000"/>
-                            </w14:schemeClr>
-                          </w14:shadow>
-                          <w14:textOutline w14:w="0" w14:cap="flat" w14:cmpd="sng" w14:algn="ctr">
-                            <w14:noFill/>
-                            <w14:prstDash w14:val="solid"/>
-                            <w14:round/>
-                          </w14:textOutline>
-                        </w:rPr>
-                        <w:t>et</w:t>
+                        <w:t xml:space="preserve"> Subset</w:t>
                       </w:r>
                     </w:p>
                     <w:p>
@@ -1333,18 +1338,15 @@
               </wp:anchor>
             </w:drawing>
           </mc:Choice>
-          <mc:Fallback>
+          <mc:Fallback xmlns:w16se="http://schemas.microsoft.com/office/word/2015/wordml/symex" xmlns:w16cid="http://schemas.microsoft.com/office/word/2016/wordml/cid" xmlns:am3d="http://schemas.microsoft.com/office/drawing/2017/model3d" xmlns:aink="http://schemas.microsoft.com/office/drawing/2016/ink" xmlns:cx8="http://schemas.microsoft.com/office/drawing/2016/5/14/chartex" xmlns:cx7="http://schemas.microsoft.com/office/drawing/2016/5/13/chartex" xmlns:cx6="http://schemas.microsoft.com/office/drawing/2016/5/12/chartex" xmlns:cx5="http://schemas.microsoft.com/office/drawing/2016/5/11/chartex" xmlns:cx4="http://schemas.microsoft.com/office/drawing/2016/5/10/chartex" xmlns:cx3="http://schemas.microsoft.com/office/drawing/2016/5/9/chartex" xmlns:cx2="http://schemas.microsoft.com/office/drawing/2015/10/21/chartex" xmlns:cx1="http://schemas.microsoft.com/office/drawing/2015/9/8/chartex" xmlns:cx="http://schemas.microsoft.com/office/drawing/2014/chartex">
             <w:pict>
-              <v:roundrect w14:anchorId="3C5069EE" id="Rounded Rectangle 16" o:spid="_x0000_s1029" style="position:absolute;left:0;text-align:left;margin-left:319.05pt;margin-top:6.65pt;width:90pt;height:54pt;z-index:251665408;visibility:visible;mso-wrap-style:square;mso-wrap-distance-left:9pt;mso-wrap-distance-top:0;mso-wrap-distance-right:9pt;mso-wrap-distance-bottom:0;mso-position-horizontal:absolute;mso-position-horizontal-relative:text;mso-position-vertical:absolute;mso-position-vertical-relative:text;v-text-anchor:middle" arcsize="10923f" o:gfxdata="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" fillcolor="#70ad47 [3209]" strokecolor="white [3201]" strokeweight="1.5pt">
+              <v:roundrect w14:anchorId="3C5069EE" id="Rounded Rectangle 16" o:spid="_x0000_s1029" style="position:absolute;left:0;text-align:left;margin-left:319.05pt;margin-top:6.65pt;width:90pt;height:54pt;z-index:251665408;visibility:visible;mso-wrap-style:square;mso-wrap-distance-left:9pt;mso-wrap-distance-top:0;mso-wrap-distance-right:9pt;mso-wrap-distance-bottom:0;mso-position-horizontal:absolute;mso-position-horizontal-relative:text;mso-position-vertical:absolute;mso-position-vertical-relative:text;v-text-anchor:middle" arcsize="10923f" o:gfxdata="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" fillcolor="#70ad47 [3209]" strokecolor="white [3201]" strokeweight="1.5pt">
                 <v:stroke joinstyle="miter"/>
                 <v:textbox>
                   <w:txbxContent>
                     <w:p>
                       <w:pPr>
                         <w:jc w:val="center"/>
-                        <w:rPr>
-                          <w:rFonts w:hint="eastAsia"/>
-                        </w:rPr>
                       </w:pPr>
                       <w:r>
                         <w:rPr>
@@ -1359,9 +1361,6 @@
                     <w:p>
                       <w:pPr>
                         <w:jc w:val="center"/>
-                        <w:rPr>
-                          <w:rFonts w:hint="eastAsia"/>
-                        </w:rPr>
                       </w:pPr>
                       <w:r>
                         <w:rPr>
@@ -1545,7 +1544,7 @@
               </wp:anchor>
             </w:drawing>
           </mc:Choice>
-          <mc:Fallback>
+          <mc:Fallback xmlns:w16se="http://schemas.microsoft.com/office/word/2015/wordml/symex" xmlns:w16cid="http://schemas.microsoft.com/office/word/2016/wordml/cid" xmlns:am3d="http://schemas.microsoft.com/office/drawing/2017/model3d" xmlns:aink="http://schemas.microsoft.com/office/drawing/2016/ink" xmlns:cx8="http://schemas.microsoft.com/office/drawing/2016/5/14/chartex" xmlns:cx7="http://schemas.microsoft.com/office/drawing/2016/5/13/chartex" xmlns:cx6="http://schemas.microsoft.com/office/drawing/2016/5/12/chartex" xmlns:cx5="http://schemas.microsoft.com/office/drawing/2016/5/11/chartex" xmlns:cx4="http://schemas.microsoft.com/office/drawing/2016/5/10/chartex" xmlns:cx3="http://schemas.microsoft.com/office/drawing/2016/5/9/chartex" xmlns:cx2="http://schemas.microsoft.com/office/drawing/2015/10/21/chartex" xmlns:cx1="http://schemas.microsoft.com/office/drawing/2015/9/8/chartex" xmlns:cx="http://schemas.microsoft.com/office/drawing/2014/chartex">
             <w:pict>
               <v:shape w14:anchorId="2C2BD870" id="Right Arrow 17" o:spid="_x0000_s1026" type="#_x0000_t13" style="position:absolute;margin-left:201.9pt;margin-top:2.05pt;width:99.25pt;height:18pt;z-index:251664384;visibility:visible;mso-wrap-style:square;mso-width-percent:0;mso-wrap-distance-left:9pt;mso-wrap-distance-top:0;mso-wrap-distance-right:9pt;mso-wrap-distance-bottom:0;mso-position-horizontal:absolute;mso-position-horizontal-relative:text;mso-position-vertical:absolute;mso-position-vertical-relative:text;mso-width-percent:0;mso-width-relative:margin;v-text-anchor:middle" o:gfxdata="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" adj="19641" fillcolor="#ffd555 [2167]" strokecolor="#ffc000 [3207]" strokeweight=".5pt">
                 <v:fill color2="#ffcc31 [2615]" rotate="t" colors="0 #ffdd9c;.5 #ffd78e;1 #ffd479" focus="100%" type="gradient">
@@ -1601,10 +1600,21 @@
     </w:p>
     <w:p/>
     <w:p>
-      <w:r>
+      <w:pPr>
         <w:rPr>
           <w:b/>
         </w:rPr>
+      </w:pPr>
+    </w:p>
+    <w:p>
+      <w:pPr>
+        <w:spacing w:line="400" w:lineRule="exact"/>
+      </w:pPr>
+      <w:r>
+        <w:rPr>
+          <w:b/>
+        </w:rPr>
+        <w:lastRenderedPageBreak/>
         <w:t>B</w:t>
       </w:r>
       <w:r>
@@ -1616,6 +1626,9 @@
       </w:r>
     </w:p>
     <w:p>
+      <w:pPr>
+        <w:spacing w:line="400" w:lineRule="exact"/>
+      </w:pPr>
       <w:r>
         <w:t>Genetic algorithms are commonly used to generate high-quality solutions to optimization and search problems by relying on bio-inspired operators such as mutat</w:t>
       </w:r>
@@ -1628,15 +1641,12 @@
     </w:p>
     <w:p/>
     <w:p/>
-    <w:p/>
-    <w:p/>
     <w:p>
       <w:r>
         <w:rPr>
           <w:rFonts w:hint="eastAsia"/>
           <w:noProof/>
         </w:rPr>
-        <w:lastRenderedPageBreak/>
         <mc:AlternateContent>
           <mc:Choice Requires="wps">
             <w:drawing>
@@ -1730,9 +1740,9 @@
               </wp:anchor>
             </w:drawing>
           </mc:Choice>
-          <mc:Fallback>
+          <mc:Fallback xmlns:w16se="http://schemas.microsoft.com/office/word/2015/wordml/symex" xmlns:w16cid="http://schemas.microsoft.com/office/word/2016/wordml/cid" xmlns:am3d="http://schemas.microsoft.com/office/drawing/2017/model3d" xmlns:aink="http://schemas.microsoft.com/office/drawing/2016/ink" xmlns:cx8="http://schemas.microsoft.com/office/drawing/2016/5/14/chartex" xmlns:cx7="http://schemas.microsoft.com/office/drawing/2016/5/13/chartex" xmlns:cx6="http://schemas.microsoft.com/office/drawing/2016/5/12/chartex" xmlns:cx5="http://schemas.microsoft.com/office/drawing/2016/5/11/chartex" xmlns:cx4="http://schemas.microsoft.com/office/drawing/2016/5/10/chartex" xmlns:cx3="http://schemas.microsoft.com/office/drawing/2016/5/9/chartex" xmlns:cx2="http://schemas.microsoft.com/office/drawing/2015/10/21/chartex" xmlns:cx1="http://schemas.microsoft.com/office/drawing/2015/9/8/chartex" xmlns:cx="http://schemas.microsoft.com/office/drawing/2014/chartex">
             <w:pict>
-              <v:oval w14:anchorId="5965BB2D" id="Oval 22" o:spid="_x0000_s1030" style="position:absolute;margin-left:193.05pt;margin-top:3.3pt;width:62.95pt;height:35.7pt;z-index:251666432;visibility:visible;mso-wrap-style:square;mso-width-percent:0;mso-height-percent:0;mso-wrap-distance-left:9pt;mso-wrap-distance-top:0;mso-wrap-distance-right:9pt;mso-wrap-distance-bottom:0;mso-position-horizontal:absolute;mso-position-horizontal-relative:text;mso-position-vertical:absolute;mso-position-vertical-relative:text;mso-width-percent:0;mso-height-percent:0;mso-width-relative:margin;mso-height-relative:margin;v-text-anchor:middle" o:gfxdata="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" fillcolor="#ffd555 [2167]" strokecolor="#ffc000 [3207]" strokeweight=".5pt">
+              <v:oval w14:anchorId="5965BB2D" id="Oval 22" o:spid="_x0000_s1030" style="position:absolute;margin-left:193.05pt;margin-top:3.3pt;width:62.95pt;height:35.7pt;z-index:251666432;visibility:visible;mso-wrap-style:square;mso-width-percent:0;mso-height-percent:0;mso-wrap-distance-left:9pt;mso-wrap-distance-top:0;mso-wrap-distance-right:9pt;mso-wrap-distance-bottom:0;mso-position-horizontal:absolute;mso-position-horizontal-relative:text;mso-position-vertical:absolute;mso-position-vertical-relative:text;mso-width-percent:0;mso-height-percent:0;mso-width-relative:margin;mso-height-relative:margin;v-text-anchor:middle" o:gfxdata="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" fillcolor="#ffd555 [2167]" strokecolor="#ffc000 [3207]" strokeweight=".5pt">
                 <v:fill color2="#ffcc31 [2615]" rotate="t" colors="0 #ffdd9c;.5 #ffd78e;1 #ffd479" focus="100%" type="gradient">
                   <o:fill v:ext="view" type="gradientUnscaled"/>
                 </v:fill>
@@ -1834,7 +1844,7 @@
               </wp:anchor>
             </w:drawing>
           </mc:Choice>
-          <mc:Fallback>
+          <mc:Fallback xmlns:w16se="http://schemas.microsoft.com/office/word/2015/wordml/symex" xmlns:w16cid="http://schemas.microsoft.com/office/word/2016/wordml/cid" xmlns:am3d="http://schemas.microsoft.com/office/drawing/2017/model3d" xmlns:aink="http://schemas.microsoft.com/office/drawing/2016/ink" xmlns:cx8="http://schemas.microsoft.com/office/drawing/2016/5/14/chartex" xmlns:cx7="http://schemas.microsoft.com/office/drawing/2016/5/13/chartex" xmlns:cx6="http://schemas.microsoft.com/office/drawing/2016/5/12/chartex" xmlns:cx5="http://schemas.microsoft.com/office/drawing/2016/5/11/chartex" xmlns:cx4="http://schemas.microsoft.com/office/drawing/2016/5/10/chartex" xmlns:cx3="http://schemas.microsoft.com/office/drawing/2016/5/9/chartex" xmlns:cx2="http://schemas.microsoft.com/office/drawing/2015/10/21/chartex" xmlns:cx1="http://schemas.microsoft.com/office/drawing/2015/9/8/chartex" xmlns:cx="http://schemas.microsoft.com/office/drawing/2014/chartex">
             <w:pict>
               <v:shapetype w14:anchorId="5CAF8854" id="_x0000_t67" coordsize="21600,21600" o:spt="67" adj="16200,5400" path="m0@0l@1@0@1,0@2,0@2@0,21600@0,10800,21600xe">
                 <v:stroke joinstyle="miter"/>
@@ -1951,9 +1961,9 @@
               </wp:anchor>
             </w:drawing>
           </mc:Choice>
-          <mc:Fallback>
+          <mc:Fallback xmlns:w16se="http://schemas.microsoft.com/office/word/2015/wordml/symex" xmlns:w16cid="http://schemas.microsoft.com/office/word/2016/wordml/cid" xmlns:am3d="http://schemas.microsoft.com/office/drawing/2017/model3d" xmlns:aink="http://schemas.microsoft.com/office/drawing/2016/ink" xmlns:cx8="http://schemas.microsoft.com/office/drawing/2016/5/14/chartex" xmlns:cx7="http://schemas.microsoft.com/office/drawing/2016/5/13/chartex" xmlns:cx6="http://schemas.microsoft.com/office/drawing/2016/5/12/chartex" xmlns:cx5="http://schemas.microsoft.com/office/drawing/2016/5/11/chartex" xmlns:cx4="http://schemas.microsoft.com/office/drawing/2016/5/10/chartex" xmlns:cx3="http://schemas.microsoft.com/office/drawing/2016/5/9/chartex" xmlns:cx2="http://schemas.microsoft.com/office/drawing/2015/10/21/chartex" xmlns:cx1="http://schemas.microsoft.com/office/drawing/2015/9/8/chartex" xmlns:cx="http://schemas.microsoft.com/office/drawing/2014/chartex">
             <w:pict>
-              <v:roundrect w14:anchorId="42ADA7DC" id="Rounded Rectangle 24" o:spid="_x0000_s1031" style="position:absolute;margin-left:166.05pt;margin-top:12.45pt;width:116.85pt;height:36pt;z-index:251668480;visibility:visible;mso-wrap-style:square;mso-width-percent:0;mso-wrap-distance-left:9pt;mso-wrap-distance-top:0;mso-wrap-distance-right:9pt;mso-wrap-distance-bottom:0;mso-position-horizontal:absolute;mso-position-horizontal-relative:text;mso-position-vertical:absolute;mso-position-vertical-relative:text;mso-width-percent:0;mso-width-relative:margin;v-text-anchor:middle" arcsize="10923f" o:gfxdata="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" fillcolor="#91bce3 [2168]" strokecolor="#5b9bd5 [3208]" strokeweight=".5pt">
+              <v:roundrect w14:anchorId="42ADA7DC" id="Rounded Rectangle 24" o:spid="_x0000_s1031" style="position:absolute;margin-left:166.05pt;margin-top:12.45pt;width:116.85pt;height:36pt;z-index:251668480;visibility:visible;mso-wrap-style:square;mso-width-percent:0;mso-wrap-distance-left:9pt;mso-wrap-distance-top:0;mso-wrap-distance-right:9pt;mso-wrap-distance-bottom:0;mso-position-horizontal:absolute;mso-position-horizontal-relative:text;mso-position-vertical:absolute;mso-position-vertical-relative:text;mso-width-percent:0;mso-width-relative:margin;v-text-anchor:middle" arcsize="10923f" o:gfxdata="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" fillcolor="#91bce3 [2168]" strokecolor="#5b9bd5 [3208]" strokeweight=".5pt">
                 <v:fill color2="#7aaddd [2616]" rotate="t" colors="0 #b1cbe9;.5 #a3c1e5;1 #92b9e4" focus="100%" type="gradient">
                   <o:fill v:ext="view" type="gradientUnscaled"/>
                 </v:fill>
@@ -2055,7 +2065,7 @@
               </wp:anchor>
             </w:drawing>
           </mc:Choice>
-          <mc:Fallback>
+          <mc:Fallback xmlns:w16se="http://schemas.microsoft.com/office/word/2015/wordml/symex" xmlns:w16cid="http://schemas.microsoft.com/office/word/2016/wordml/cid" xmlns:am3d="http://schemas.microsoft.com/office/drawing/2017/model3d" xmlns:aink="http://schemas.microsoft.com/office/drawing/2016/ink" xmlns:cx8="http://schemas.microsoft.com/office/drawing/2016/5/14/chartex" xmlns:cx7="http://schemas.microsoft.com/office/drawing/2016/5/13/chartex" xmlns:cx6="http://schemas.microsoft.com/office/drawing/2016/5/12/chartex" xmlns:cx5="http://schemas.microsoft.com/office/drawing/2016/5/11/chartex" xmlns:cx4="http://schemas.microsoft.com/office/drawing/2016/5/10/chartex" xmlns:cx3="http://schemas.microsoft.com/office/drawing/2016/5/9/chartex" xmlns:cx2="http://schemas.microsoft.com/office/drawing/2015/10/21/chartex" xmlns:cx1="http://schemas.microsoft.com/office/drawing/2015/9/8/chartex" xmlns:cx="http://schemas.microsoft.com/office/drawing/2014/chartex">
             <w:pict>
               <v:shape w14:anchorId="29CB39A6" id="Down Arrow 25" o:spid="_x0000_s1026" type="#_x0000_t67" style="position:absolute;margin-left:220.25pt;margin-top:7.4pt;width:8.75pt;height:18.35pt;z-index:251670528;visibility:visible;mso-wrap-style:square;mso-height-percent:0;mso-wrap-distance-left:9pt;mso-wrap-distance-top:0;mso-wrap-distance-right:9pt;mso-wrap-distance-bottom:0;mso-position-horizontal:absolute;mso-position-horizontal-relative:text;mso-position-vertical:absolute;mso-position-vertical-relative:text;mso-height-percent:0;mso-height-relative:margin;v-text-anchor:middle" o:gfxdata="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" adj="16450" fillcolor="#c3c3c3 [2166]" strokecolor="#a5a5a5 [3206]" strokeweight=".5pt">
                 <v:fill color2="#b6b6b6 [2614]" rotate="t" colors="0 #d2d2d2;.5 #c8c8c8;1 silver" focus="100%" type="gradient">
@@ -2154,9 +2164,9 @@
               </wp:anchor>
             </w:drawing>
           </mc:Choice>
-          <mc:Fallback>
+          <mc:Fallback xmlns:w16se="http://schemas.microsoft.com/office/word/2015/wordml/symex" xmlns:w16cid="http://schemas.microsoft.com/office/word/2016/wordml/cid" xmlns:am3d="http://schemas.microsoft.com/office/drawing/2017/model3d" xmlns:aink="http://schemas.microsoft.com/office/drawing/2016/ink" xmlns:cx8="http://schemas.microsoft.com/office/drawing/2016/5/14/chartex" xmlns:cx7="http://schemas.microsoft.com/office/drawing/2016/5/13/chartex" xmlns:cx6="http://schemas.microsoft.com/office/drawing/2016/5/12/chartex" xmlns:cx5="http://schemas.microsoft.com/office/drawing/2016/5/11/chartex" xmlns:cx4="http://schemas.microsoft.com/office/drawing/2016/5/10/chartex" xmlns:cx3="http://schemas.microsoft.com/office/drawing/2016/5/9/chartex" xmlns:cx2="http://schemas.microsoft.com/office/drawing/2015/10/21/chartex" xmlns:cx1="http://schemas.microsoft.com/office/drawing/2015/9/8/chartex" xmlns:cx="http://schemas.microsoft.com/office/drawing/2014/chartex">
             <w:pict>
-              <v:roundrect w14:anchorId="2758E6F8" id="Rounded Rectangle 26" o:spid="_x0000_s1032" style="position:absolute;margin-left:165.85pt;margin-top:11.65pt;width:116.85pt;height:35.9pt;z-index:251671552;visibility:visible;mso-wrap-style:square;mso-width-percent:0;mso-height-percent:0;mso-wrap-distance-left:9pt;mso-wrap-distance-top:0;mso-wrap-distance-right:9pt;mso-wrap-distance-bottom:0;mso-position-horizontal:absolute;mso-position-horizontal-relative:text;mso-position-vertical:absolute;mso-position-vertical-relative:text;mso-width-percent:0;mso-height-percent:0;mso-width-relative:margin;mso-height-relative:margin;v-text-anchor:middle" arcsize="10923f" o:gfxdata="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" fillcolor="#91bce3 [2168]" strokecolor="#5b9bd5 [3208]" strokeweight=".5pt">
+              <v:roundrect w14:anchorId="2758E6F8" id="Rounded Rectangle 26" o:spid="_x0000_s1032" style="position:absolute;margin-left:165.85pt;margin-top:11.65pt;width:116.85pt;height:35.9pt;z-index:251671552;visibility:visible;mso-wrap-style:square;mso-width-percent:0;mso-height-percent:0;mso-wrap-distance-left:9pt;mso-wrap-distance-top:0;mso-wrap-distance-right:9pt;mso-wrap-distance-bottom:0;mso-position-horizontal:absolute;mso-position-horizontal-relative:text;mso-position-vertical:absolute;mso-position-vertical-relative:text;mso-width-percent:0;mso-height-percent:0;mso-width-relative:margin;mso-height-relative:margin;v-text-anchor:middle" arcsize="10923f" o:gfxdata="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" fillcolor="#91bce3 [2168]" strokecolor="#5b9bd5 [3208]" strokeweight=".5pt">
                 <v:fill color2="#7aaddd [2616]" rotate="t" colors="0 #b1cbe9;.5 #a3c1e5;1 #92b9e4" focus="100%" type="gradient">
                   <o:fill v:ext="view" type="gradientUnscaled"/>
                 </v:fill>
@@ -2247,7 +2257,7 @@
               </wp:anchor>
             </w:drawing>
           </mc:Choice>
-          <mc:Fallback>
+          <mc:Fallback xmlns:w16se="http://schemas.microsoft.com/office/word/2015/wordml/symex" xmlns:w16cid="http://schemas.microsoft.com/office/word/2016/wordml/cid" xmlns:am3d="http://schemas.microsoft.com/office/drawing/2017/model3d" xmlns:aink="http://schemas.microsoft.com/office/drawing/2016/ink" xmlns:cx8="http://schemas.microsoft.com/office/drawing/2016/5/14/chartex" xmlns:cx7="http://schemas.microsoft.com/office/drawing/2016/5/13/chartex" xmlns:cx6="http://schemas.microsoft.com/office/drawing/2016/5/12/chartex" xmlns:cx5="http://schemas.microsoft.com/office/drawing/2016/5/11/chartex" xmlns:cx4="http://schemas.microsoft.com/office/drawing/2016/5/10/chartex" xmlns:cx3="http://schemas.microsoft.com/office/drawing/2016/5/9/chartex" xmlns:cx2="http://schemas.microsoft.com/office/drawing/2015/10/21/chartex" xmlns:cx1="http://schemas.microsoft.com/office/drawing/2015/9/8/chartex" xmlns:cx="http://schemas.microsoft.com/office/drawing/2014/chartex">
             <w:pict>
               <v:shapetype w14:anchorId="2371197D" id="_x0000_t34" coordsize="21600,21600" o:spt="34" o:oned="t" adj="10800" path="m0,0l@0,0@0,21600,21600,21600e" filled="f">
                 <v:stroke joinstyle="miter"/>
@@ -2339,7 +2349,7 @@
               </wp:anchor>
             </w:drawing>
           </mc:Choice>
-          <mc:Fallback>
+          <mc:Fallback xmlns:w16se="http://schemas.microsoft.com/office/word/2015/wordml/symex" xmlns:w16cid="http://schemas.microsoft.com/office/word/2016/wordml/cid" xmlns:am3d="http://schemas.microsoft.com/office/drawing/2017/model3d" xmlns:aink="http://schemas.microsoft.com/office/drawing/2016/ink" xmlns:cx8="http://schemas.microsoft.com/office/drawing/2016/5/14/chartex" xmlns:cx7="http://schemas.microsoft.com/office/drawing/2016/5/13/chartex" xmlns:cx6="http://schemas.microsoft.com/office/drawing/2016/5/12/chartex" xmlns:cx5="http://schemas.microsoft.com/office/drawing/2016/5/11/chartex" xmlns:cx4="http://schemas.microsoft.com/office/drawing/2016/5/10/chartex" xmlns:cx3="http://schemas.microsoft.com/office/drawing/2016/5/9/chartex" xmlns:cx2="http://schemas.microsoft.com/office/drawing/2015/10/21/chartex" xmlns:cx1="http://schemas.microsoft.com/office/drawing/2015/9/8/chartex" xmlns:cx="http://schemas.microsoft.com/office/drawing/2014/chartex">
             <w:pict>
               <v:shape w14:anchorId="02A88F3D" id="Down Arrow 27" o:spid="_x0000_s1026" type="#_x0000_t67" style="position:absolute;margin-left:220pt;margin-top:6.4pt;width:8.75pt;height:18.35pt;z-index:251673600;visibility:visible;mso-wrap-style:square;mso-height-percent:0;mso-wrap-distance-left:9pt;mso-wrap-distance-top:0;mso-wrap-distance-right:9pt;mso-wrap-distance-bottom:0;mso-position-horizontal:absolute;mso-position-horizontal-relative:text;mso-position-vertical:absolute;mso-position-vertical-relative:text;mso-height-percent:0;mso-height-relative:margin;v-text-anchor:middle" o:gfxdata="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" adj="16450" fillcolor="#c3c3c3 [2166]" strokecolor="#a5a5a5 [3206]" strokeweight=".5pt">
                 <v:fill color2="#b6b6b6 [2614]" rotate="t" colors="0 #d2d2d2;.5 #c8c8c8;1 silver" focus="100%" type="gradient">
@@ -2445,13 +2455,13 @@
               </wp:anchor>
             </w:drawing>
           </mc:Choice>
-          <mc:Fallback>
+          <mc:Fallback xmlns:w16se="http://schemas.microsoft.com/office/word/2015/wordml/symex" xmlns:w16cid="http://schemas.microsoft.com/office/word/2016/wordml/cid" xmlns:am3d="http://schemas.microsoft.com/office/drawing/2017/model3d" xmlns:aink="http://schemas.microsoft.com/office/drawing/2016/ink" xmlns:cx8="http://schemas.microsoft.com/office/drawing/2016/5/14/chartex" xmlns:cx7="http://schemas.microsoft.com/office/drawing/2016/5/13/chartex" xmlns:cx6="http://schemas.microsoft.com/office/drawing/2016/5/12/chartex" xmlns:cx5="http://schemas.microsoft.com/office/drawing/2016/5/11/chartex" xmlns:cx4="http://schemas.microsoft.com/office/drawing/2016/5/10/chartex" xmlns:cx3="http://schemas.microsoft.com/office/drawing/2016/5/9/chartex" xmlns:cx2="http://schemas.microsoft.com/office/drawing/2015/10/21/chartex" xmlns:cx1="http://schemas.microsoft.com/office/drawing/2015/9/8/chartex" xmlns:cx="http://schemas.microsoft.com/office/drawing/2014/chartex">
             <w:pict>
-              <v:shapetype w14:anchorId="380D4118" id="_x0000_t4" coordsize="21600,21600" o:spt="4" path="m10800,0l0,10800,10800,21600,21600,10800xe">
+              <v:shapetype w14:anchorId="380D4118" id="_x0000_t4" coordsize="21600,21600" o:spt="4" path="m10800,l,10800,10800,21600,21600,10800xe">
                 <v:stroke joinstyle="miter"/>
                 <v:path gradientshapeok="t" o:connecttype="rect" textboxrect="5400,5400,16200,16200"/>
               </v:shapetype>
-              <v:shape id="Diamond 28" o:spid="_x0000_s1033" type="#_x0000_t4" style="position:absolute;margin-left:111.3pt;margin-top:10.35pt;width:225.3pt;height:45.05pt;z-index:251674624;visibility:visible;mso-wrap-style:square;mso-width-percent:0;mso-height-percent:0;mso-wrap-distance-left:9pt;mso-wrap-distance-top:0;mso-wrap-distance-right:9pt;mso-wrap-distance-bottom:0;mso-position-horizontal:absolute;mso-position-horizontal-relative:text;mso-position-vertical:absolute;mso-position-vertical-relative:text;mso-width-percent:0;mso-height-percent:0;mso-width-relative:margin;mso-height-relative:margin;v-text-anchor:middle" o:gfxdata="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" fillcolor="#91bce3 [2168]" strokecolor="#5b9bd5 [3208]" strokeweight=".5pt">
+              <v:shape id="Diamond 28" o:spid="_x0000_s1033" type="#_x0000_t4" style="position:absolute;margin-left:111.3pt;margin-top:10.35pt;width:225.3pt;height:45.05pt;z-index:251674624;visibility:visible;mso-wrap-style:square;mso-width-percent:0;mso-height-percent:0;mso-wrap-distance-left:9pt;mso-wrap-distance-top:0;mso-wrap-distance-right:9pt;mso-wrap-distance-bottom:0;mso-position-horizontal:absolute;mso-position-horizontal-relative:text;mso-position-vertical:absolute;mso-position-vertical-relative:text;mso-width-percent:0;mso-height-percent:0;mso-width-relative:margin;mso-height-relative:margin;v-text-anchor:middle" o:gfxdata="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" fillcolor="#91bce3 [2168]" strokecolor="#5b9bd5 [3208]" strokeweight=".5pt">
                 <v:fill color2="#7aaddd [2616]" rotate="t" colors="0 #b1cbe9;.5 #a3c1e5;1 #92b9e4" focus="100%" type="gradient">
                   <o:fill v:ext="view" type="gradientUnscaled"/>
                 </v:fill>
@@ -2541,7 +2551,7 @@
               </wp:anchor>
             </w:drawing>
           </mc:Choice>
-          <mc:Fallback>
+          <mc:Fallback xmlns:w16se="http://schemas.microsoft.com/office/word/2015/wordml/symex" xmlns:w16cid="http://schemas.microsoft.com/office/word/2016/wordml/cid" xmlns:am3d="http://schemas.microsoft.com/office/drawing/2017/model3d" xmlns:aink="http://schemas.microsoft.com/office/drawing/2016/ink" xmlns:cx8="http://schemas.microsoft.com/office/drawing/2016/5/14/chartex" xmlns:cx7="http://schemas.microsoft.com/office/drawing/2016/5/13/chartex" xmlns:cx6="http://schemas.microsoft.com/office/drawing/2016/5/12/chartex" xmlns:cx5="http://schemas.microsoft.com/office/drawing/2016/5/11/chartex" xmlns:cx4="http://schemas.microsoft.com/office/drawing/2016/5/10/chartex" xmlns:cx3="http://schemas.microsoft.com/office/drawing/2016/5/9/chartex" xmlns:cx2="http://schemas.microsoft.com/office/drawing/2015/10/21/chartex" xmlns:cx1="http://schemas.microsoft.com/office/drawing/2015/9/8/chartex" xmlns:cx="http://schemas.microsoft.com/office/drawing/2014/chartex">
             <w:pict>
               <v:shape w14:anchorId="751D81B2" id="Elbow Connector 35" o:spid="_x0000_s1026" type="#_x0000_t34" style="position:absolute;margin-left:112.05pt;margin-top:9.8pt;width:81pt;height:117.6pt;z-index:251681792;visibility:visible;mso-wrap-style:square;mso-width-percent:0;mso-height-percent:0;mso-wrap-distance-left:9pt;mso-wrap-distance-top:0;mso-wrap-distance-right:9pt;mso-wrap-distance-bottom:0;mso-position-horizontal:absolute;mso-position-horizontal-relative:text;mso-position-vertical:absolute;mso-position-vertical-relative:text;mso-width-percent:0;mso-height-percent:0;mso-width-relative:margin;mso-height-relative:margin" o:gfxdata="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" adj="-13641" strokecolor="#4472c4 [3204]" strokeweight="2pt">
                 <v:stroke endarrow="block"/>
@@ -2653,13 +2663,13 @@
               </wp:anchor>
             </w:drawing>
           </mc:Choice>
-          <mc:Fallback>
+          <mc:Fallback xmlns:w16se="http://schemas.microsoft.com/office/word/2015/wordml/symex" xmlns:w16cid="http://schemas.microsoft.com/office/word/2016/wordml/cid" xmlns:am3d="http://schemas.microsoft.com/office/drawing/2017/model3d" xmlns:aink="http://schemas.microsoft.com/office/drawing/2016/ink" xmlns:cx8="http://schemas.microsoft.com/office/drawing/2016/5/14/chartex" xmlns:cx7="http://schemas.microsoft.com/office/drawing/2016/5/13/chartex" xmlns:cx6="http://schemas.microsoft.com/office/drawing/2016/5/12/chartex" xmlns:cx5="http://schemas.microsoft.com/office/drawing/2016/5/11/chartex" xmlns:cx4="http://schemas.microsoft.com/office/drawing/2016/5/10/chartex" xmlns:cx3="http://schemas.microsoft.com/office/drawing/2016/5/9/chartex" xmlns:cx2="http://schemas.microsoft.com/office/drawing/2015/10/21/chartex" xmlns:cx1="http://schemas.microsoft.com/office/drawing/2015/9/8/chartex" xmlns:cx="http://schemas.microsoft.com/office/drawing/2014/chartex">
             <w:pict>
-              <v:shapetype w14:anchorId="41B4CF6D" id="_x0000_t56" coordsize="21600,21600" o:spt="56" path="m10800,0l0,8259,4200,21600,17400,21600,21600,8259xe">
+              <v:shapetype w14:anchorId="41B4CF6D" id="_x0000_t56" coordsize="21600,21600" o:spt="56" path="m10800,l,8259,4200,21600r13200,l21600,8259xe">
                 <v:stroke joinstyle="miter"/>
                 <v:path gradientshapeok="t" o:connecttype="custom" o:connectlocs="10800,0;0,8259;4200,21600;10800,21600;17400,21600;21600,8259" o:connectangles="270,180,90,90,90,0" textboxrect="4200,5077,17400,21600"/>
               </v:shapetype>
-              <v:shape id="Regular Pentagon 31" o:spid="_x0000_s1034" type="#_x0000_t56" style="position:absolute;margin-left:355.05pt;margin-top:13.7pt;width:107.95pt;height:71.7pt;z-index:251678720;visibility:visible;mso-wrap-style:square;mso-width-percent:0;mso-height-percent:0;mso-wrap-distance-left:9pt;mso-wrap-distance-top:0;mso-wrap-distance-right:9pt;mso-wrap-distance-bottom:0;mso-position-horizontal:absolute;mso-position-horizontal-relative:text;mso-position-vertical:absolute;mso-position-vertical-relative:text;mso-width-percent:0;mso-height-percent:0;mso-width-relative:margin;mso-height-relative:margin;v-text-anchor:middle" o:gfxdata="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" fillcolor="#91bce3 [2168]" strokecolor="#5b9bd5 [3208]" strokeweight=".5pt">
+              <v:shape id="Regular Pentagon 31" o:spid="_x0000_s1034" type="#_x0000_t56" style="position:absolute;margin-left:355.05pt;margin-top:13.7pt;width:107.95pt;height:71.7pt;z-index:251678720;visibility:visible;mso-wrap-style:square;mso-width-percent:0;mso-height-percent:0;mso-wrap-distance-left:9pt;mso-wrap-distance-top:0;mso-wrap-distance-right:9pt;mso-wrap-distance-bottom:0;mso-position-horizontal:absolute;mso-position-horizontal-relative:text;mso-position-vertical:absolute;mso-position-vertical-relative:text;mso-width-percent:0;mso-height-percent:0;mso-width-relative:margin;mso-height-relative:margin;v-text-anchor:middle" o:gfxdata="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" fillcolor="#91bce3 [2168]" strokecolor="#5b9bd5 [3208]" strokeweight=".5pt">
                 <v:fill color2="#7aaddd [2616]" rotate="t" colors="0 #b1cbe9;.5 #a3c1e5;1 #92b9e4" focus="100%" type="gradient">
                   <o:fill v:ext="view" type="gradientUnscaled"/>
                 </v:fill>
@@ -2759,7 +2769,7 @@
               </wp:anchor>
             </w:drawing>
           </mc:Choice>
-          <mc:Fallback>
+          <mc:Fallback xmlns:w16se="http://schemas.microsoft.com/office/word/2015/wordml/symex" xmlns:w16cid="http://schemas.microsoft.com/office/word/2016/wordml/cid" xmlns:am3d="http://schemas.microsoft.com/office/drawing/2017/model3d" xmlns:aink="http://schemas.microsoft.com/office/drawing/2016/ink" xmlns:cx8="http://schemas.microsoft.com/office/drawing/2016/5/14/chartex" xmlns:cx7="http://schemas.microsoft.com/office/drawing/2016/5/13/chartex" xmlns:cx6="http://schemas.microsoft.com/office/drawing/2016/5/12/chartex" xmlns:cx5="http://schemas.microsoft.com/office/drawing/2016/5/11/chartex" xmlns:cx4="http://schemas.microsoft.com/office/drawing/2016/5/10/chartex" xmlns:cx3="http://schemas.microsoft.com/office/drawing/2016/5/9/chartex" xmlns:cx2="http://schemas.microsoft.com/office/drawing/2015/10/21/chartex" xmlns:cx1="http://schemas.microsoft.com/office/drawing/2015/9/8/chartex" xmlns:cx="http://schemas.microsoft.com/office/drawing/2014/chartex">
             <w:pict>
               <v:shape w14:anchorId="2F7F76B2" id="Down Arrow 29" o:spid="_x0000_s1026" type="#_x0000_t67" style="position:absolute;margin-left:220.45pt;margin-top:13.8pt;width:8.75pt;height:18.35pt;z-index:251676672;visibility:visible;mso-wrap-style:square;mso-height-percent:0;mso-wrap-distance-left:9pt;mso-wrap-distance-top:0;mso-wrap-distance-right:9pt;mso-wrap-distance-bottom:0;mso-position-horizontal:absolute;mso-position-horizontal-relative:text;mso-position-vertical:absolute;mso-position-vertical-relative:text;mso-height-percent:0;mso-height-relative:margin;v-text-anchor:middle" o:gfxdata="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" adj="16450" fillcolor="#c3c3c3 [2166]" strokecolor="#a5a5a5 [3206]" strokeweight=".5pt">
                 <v:fill color2="#b6b6b6 [2614]" rotate="t" colors="0 #d2d2d2;.5 #c8c8c8;1 silver" focus="100%" type="gradient">
@@ -2856,9 +2866,9 @@
               </wp:anchor>
             </w:drawing>
           </mc:Choice>
-          <mc:Fallback>
+          <mc:Fallback xmlns:w16se="http://schemas.microsoft.com/office/word/2015/wordml/symex" xmlns:w16cid="http://schemas.microsoft.com/office/word/2016/wordml/cid" xmlns:am3d="http://schemas.microsoft.com/office/drawing/2017/model3d" xmlns:aink="http://schemas.microsoft.com/office/drawing/2016/ink" xmlns:cx8="http://schemas.microsoft.com/office/drawing/2016/5/14/chartex" xmlns:cx7="http://schemas.microsoft.com/office/drawing/2016/5/13/chartex" xmlns:cx6="http://schemas.microsoft.com/office/drawing/2016/5/12/chartex" xmlns:cx5="http://schemas.microsoft.com/office/drawing/2016/5/11/chartex" xmlns:cx4="http://schemas.microsoft.com/office/drawing/2016/5/10/chartex" xmlns:cx3="http://schemas.microsoft.com/office/drawing/2016/5/9/chartex" xmlns:cx2="http://schemas.microsoft.com/office/drawing/2015/10/21/chartex" xmlns:cx1="http://schemas.microsoft.com/office/drawing/2015/9/8/chartex" xmlns:cx="http://schemas.microsoft.com/office/drawing/2014/chartex">
             <w:pict>
-              <v:roundrect w14:anchorId="011D6016" id="Rounded Rectangle 30" o:spid="_x0000_s1035" style="position:absolute;margin-left:166.05pt;margin-top:31.85pt;width:116.85pt;height:35.9pt;z-index:251677696;visibility:visible;mso-wrap-style:square;mso-width-percent:0;mso-height-percent:0;mso-wrap-distance-left:9pt;mso-wrap-distance-top:0;mso-wrap-distance-right:9pt;mso-wrap-distance-bottom:0;mso-position-horizontal:absolute;mso-position-horizontal-relative:text;mso-position-vertical:absolute;mso-position-vertical-relative:text;mso-width-percent:0;mso-height-percent:0;mso-width-relative:margin;mso-height-relative:margin;v-text-anchor:middle" arcsize="10923f" o:gfxdata="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" fillcolor="#91bce3 [2168]" strokecolor="#5b9bd5 [3208]" strokeweight=".5pt">
+              <v:roundrect w14:anchorId="011D6016" id="Rounded Rectangle 30" o:spid="_x0000_s1035" style="position:absolute;margin-left:166.05pt;margin-top:31.85pt;width:116.85pt;height:35.9pt;z-index:251677696;visibility:visible;mso-wrap-style:square;mso-width-percent:0;mso-height-percent:0;mso-wrap-distance-left:9pt;mso-wrap-distance-top:0;mso-wrap-distance-right:9pt;mso-wrap-distance-bottom:0;mso-position-horizontal:absolute;mso-position-horizontal-relative:text;mso-position-vertical:absolute;mso-position-vertical-relative:text;mso-width-percent:0;mso-height-percent:0;mso-width-relative:margin;mso-height-relative:margin;v-text-anchor:middle" arcsize="10923f" o:gfxdata="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" fillcolor="#91bce3 [2168]" strokecolor="#5b9bd5 [3208]" strokeweight=".5pt">
                 <v:fill color2="#7aaddd [2616]" rotate="t" colors="0 #b1cbe9;.5 #a3c1e5;1 #92b9e4" focus="100%" type="gradient">
                   <o:fill v:ext="view" type="gradientUnscaled"/>
                 </v:fill>
@@ -2978,7 +2988,7 @@
               </wp:anchor>
             </w:drawing>
           </mc:Choice>
-          <mc:Fallback>
+          <mc:Fallback xmlns:w16se="http://schemas.microsoft.com/office/word/2015/wordml/symex" xmlns:w16cid="http://schemas.microsoft.com/office/word/2016/wordml/cid" xmlns:am3d="http://schemas.microsoft.com/office/drawing/2017/model3d" xmlns:aink="http://schemas.microsoft.com/office/drawing/2016/ink" xmlns:cx8="http://schemas.microsoft.com/office/drawing/2016/5/14/chartex" xmlns:cx7="http://schemas.microsoft.com/office/drawing/2016/5/13/chartex" xmlns:cx6="http://schemas.microsoft.com/office/drawing/2016/5/12/chartex" xmlns:cx5="http://schemas.microsoft.com/office/drawing/2016/5/11/chartex" xmlns:cx4="http://schemas.microsoft.com/office/drawing/2016/5/10/chartex" xmlns:cx3="http://schemas.microsoft.com/office/drawing/2016/5/9/chartex" xmlns:cx2="http://schemas.microsoft.com/office/drawing/2015/10/21/chartex" xmlns:cx1="http://schemas.microsoft.com/office/drawing/2015/9/8/chartex" xmlns:cx="http://schemas.microsoft.com/office/drawing/2014/chartex">
             <w:pict>
               <v:shape w14:anchorId="3B68201C" id="Right Arrow 32" o:spid="_x0000_s1026" type="#_x0000_t13" style="position:absolute;margin-left:283.05pt;margin-top:8.6pt;width:81.2pt;height:9pt;z-index:251679744;visibility:visible;mso-wrap-style:square;mso-width-percent:0;mso-wrap-distance-left:9pt;mso-wrap-distance-top:0;mso-wrap-distance-right:9pt;mso-wrap-distance-bottom:0;mso-position-horizontal:absolute;mso-position-horizontal-relative:text;mso-position-vertical:absolute;mso-position-vertical-relative:text;mso-width-percent:0;mso-width-relative:margin;v-text-anchor:middle" o:gfxdata="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" adj="20403" fillcolor="#c3c3c3 [2166]" strokecolor="#a5a5a5 [3206]" strokeweight=".5pt">
                 <v:fill color2="#b6b6b6 [2614]" rotate="t" colors="0 #d2d2d2;.5 #c8c8c8;1 silver" focus="100%" type="gradient">
@@ -3086,9 +3096,9 @@
               </wp:anchor>
             </w:drawing>
           </mc:Choice>
-          <mc:Fallback>
+          <mc:Fallback xmlns:w16se="http://schemas.microsoft.com/office/word/2015/wordml/symex" xmlns:w16cid="http://schemas.microsoft.com/office/word/2016/wordml/cid" xmlns:am3d="http://schemas.microsoft.com/office/drawing/2017/model3d" xmlns:aink="http://schemas.microsoft.com/office/drawing/2016/ink" xmlns:cx8="http://schemas.microsoft.com/office/drawing/2016/5/14/chartex" xmlns:cx7="http://schemas.microsoft.com/office/drawing/2016/5/13/chartex" xmlns:cx6="http://schemas.microsoft.com/office/drawing/2016/5/12/chartex" xmlns:cx5="http://schemas.microsoft.com/office/drawing/2016/5/11/chartex" xmlns:cx4="http://schemas.microsoft.com/office/drawing/2016/5/10/chartex" xmlns:cx3="http://schemas.microsoft.com/office/drawing/2016/5/9/chartex" xmlns:cx2="http://schemas.microsoft.com/office/drawing/2015/10/21/chartex" xmlns:cx1="http://schemas.microsoft.com/office/drawing/2015/9/8/chartex" xmlns:cx="http://schemas.microsoft.com/office/drawing/2014/chartex">
             <w:pict>
-              <v:oval w14:anchorId="45816CCD" id="Oval 36" o:spid="_x0000_s1036" style="position:absolute;margin-left:193pt;margin-top:12.4pt;width:62.95pt;height:35.7pt;z-index:251683840;visibility:visible;mso-wrap-style:square;mso-width-percent:0;mso-height-percent:0;mso-wrap-distance-left:9pt;mso-wrap-distance-top:0;mso-wrap-distance-right:9pt;mso-wrap-distance-bottom:0;mso-position-horizontal:absolute;mso-position-horizontal-relative:text;mso-position-vertical:absolute;mso-position-vertical-relative:text;mso-width-percent:0;mso-height-percent:0;mso-width-relative:margin;mso-height-relative:margin;v-text-anchor:middle" o:gfxdata="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" fillcolor="#ffd555 [2167]" strokecolor="#ffc000 [3207]" strokeweight=".5pt">
+              <v:oval w14:anchorId="45816CCD" id="Oval 36" o:spid="_x0000_s1036" style="position:absolute;margin-left:193pt;margin-top:12.4pt;width:62.95pt;height:35.7pt;z-index:251683840;visibility:visible;mso-wrap-style:square;mso-width-percent:0;mso-height-percent:0;mso-wrap-distance-left:9pt;mso-wrap-distance-top:0;mso-wrap-distance-right:9pt;mso-wrap-distance-bottom:0;mso-position-horizontal:absolute;mso-position-horizontal-relative:text;mso-position-vertical:absolute;mso-position-vertical-relative:text;mso-width-percent:0;mso-height-percent:0;mso-width-relative:margin;mso-height-relative:margin;v-text-anchor:middle" o:gfxdata="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" fillcolor="#ffd555 [2167]" strokecolor="#ffc000 [3207]" strokeweight=".5pt">
                 <v:fill color2="#ffcc31 [2615]" rotate="t" colors="0 #ffdd9c;.5 #ffd78e;1 #ffd479" focus="100%" type="gradient">
                   <o:fill v:ext="view" type="gradientUnscaled"/>
                 </v:fill>
@@ -3118,6 +3128,15 @@
     <w:p/>
     <w:p>
       <w:pPr>
+        <w:spacing w:line="400" w:lineRule="exact"/>
+        <w:rPr>
+          <w:b/>
+        </w:rPr>
+      </w:pPr>
+    </w:p>
+    <w:p>
+      <w:pPr>
+        <w:spacing w:line="400" w:lineRule="exact"/>
         <w:rPr>
           <w:b/>
         </w:rPr>
@@ -3136,6 +3155,7 @@
           <w:ilvl w:val="0"/>
           <w:numId w:val="6"/>
         </w:numPr>
+        <w:spacing w:line="400" w:lineRule="exact"/>
       </w:pPr>
       <w:r>
         <w:t>The evolution starts from a population of randomly generated individuals</w:t>
@@ -3151,6 +3171,7 @@
           <w:ilvl w:val="0"/>
           <w:numId w:val="6"/>
         </w:numPr>
+        <w:spacing w:line="400" w:lineRule="exact"/>
       </w:pPr>
       <w:r>
         <w:t xml:space="preserve">Evaluate </w:t>
@@ -3172,6 +3193,7 @@
           <w:ilvl w:val="0"/>
           <w:numId w:val="6"/>
         </w:numPr>
+        <w:spacing w:line="400" w:lineRule="exact"/>
       </w:pPr>
       <w:r>
         <w:t>If the result doesn’t sat</w:t>
@@ -3211,6 +3233,7 @@
           <w:ilvl w:val="0"/>
           <w:numId w:val="6"/>
         </w:numPr>
+        <w:spacing w:line="400" w:lineRule="exact"/>
       </w:pPr>
       <w:r>
         <w:t>If the result satisfies constrains, it will come out of the loop to the end</w:t>
@@ -3225,23 +3248,81 @@
     <w:p>
       <w:pPr>
         <w:ind w:left="360"/>
-      </w:pPr>
-    </w:p>
-    <w:p>
-      <w:pPr>
+        <w:jc w:val="right"/>
+        <w:rPr>
+          <w:sz w:val="20"/>
+          <w:szCs w:val="20"/>
+        </w:rPr>
+      </w:pPr>
+    </w:p>
+    <w:p>
+      <w:pPr>
+        <w:ind w:left="360"/>
+        <w:jc w:val="right"/>
+        <w:rPr>
+          <w:sz w:val="20"/>
+          <w:szCs w:val="20"/>
+        </w:rPr>
+      </w:pPr>
+      <w:r>
+        <w:rPr>
+          <w:rFonts w:hint="eastAsia"/>
+          <w:sz w:val="20"/>
+          <w:szCs w:val="20"/>
+        </w:rPr>
+        <w:t xml:space="preserve">References: </w:t>
+      </w:r>
+      <w:hyperlink r:id="rId9" w:history="1">
+        <w:r>
+          <w:rPr>
+            <w:rStyle w:val="Hyperlink"/>
+            <w:sz w:val="20"/>
+            <w:szCs w:val="20"/>
+          </w:rPr>
+          <w:t>https://en.wikipedia.org/wiki/Genetic_algorithm</w:t>
+        </w:r>
+      </w:hyperlink>
+    </w:p>
+    <w:p>
+      <w:pPr>
+        <w:ind w:left="360"/>
+        <w:jc w:val="right"/>
+        <w:rPr>
+          <w:sz w:val="20"/>
+          <w:szCs w:val="20"/>
+        </w:rPr>
+      </w:pPr>
+      <w:r>
+        <w:rPr>
+          <w:sz w:val="20"/>
+          <w:szCs w:val="20"/>
+        </w:rPr>
+        <w:t>https://en.wikipedia.org/wiki/Subset_sum_problem</w:t>
+      </w:r>
+    </w:p>
+    <w:p>
+      <w:pPr>
+        <w:spacing w:line="400" w:lineRule="exact"/>
         <w:rPr>
           <w:b/>
+          <w:sz w:val="32"/>
+          <w:szCs w:val="32"/>
         </w:rPr>
       </w:pPr>
       <w:r>
         <w:rPr>
           <w:b/>
-        </w:rPr>
+          <w:sz w:val="32"/>
+          <w:szCs w:val="32"/>
+        </w:rPr>
+        <w:lastRenderedPageBreak/>
         <w:t>I</w:t>
       </w:r>
       <w:r>
         <w:rPr>
           <w:b/>
+          <w:sz w:val="32"/>
+          <w:szCs w:val="32"/>
         </w:rPr>
         <w:t>mplementation</w:t>
       </w:r>
@@ -3249,11 +3330,16 @@
         <w:rPr>
           <w:rFonts w:hint="eastAsia"/>
           <w:b/>
+          <w:sz w:val="32"/>
+          <w:szCs w:val="32"/>
         </w:rPr>
         <w:t xml:space="preserve"> </w:t>
       </w:r>
     </w:p>
     <w:p>
+      <w:pPr>
+        <w:spacing w:line="400" w:lineRule="exact"/>
+      </w:pPr>
       <w:r>
         <w:t>I</w:t>
       </w:r>
@@ -3280,6 +3366,7 @@
           <w:ilvl w:val="0"/>
           <w:numId w:val="5"/>
         </w:numPr>
+        <w:spacing w:line="400" w:lineRule="exact"/>
         <w:rPr>
           <w:b/>
         </w:rPr>
@@ -3294,6 +3381,7 @@
     <w:p>
       <w:pPr>
         <w:pStyle w:val="ListParagraph"/>
+        <w:spacing w:line="400" w:lineRule="exact"/>
       </w:pPr>
       <w:r>
         <w:t xml:space="preserve">This class is </w:t>
@@ -3337,7 +3425,7 @@
                     </pic:cNvPicPr>
                   </pic:nvPicPr>
                   <pic:blipFill>
-                    <a:blip r:embed="rId9">
+                    <a:blip r:embed="rId10">
                       <a:extLst>
                         <a:ext uri="{28A0092B-C50C-407E-A947-70E740481C1C}">
                           <a14:useLocalDpi xmlns:a14="http://schemas.microsoft.com/office/drawing/2010/main" val="0"/>
@@ -3370,6 +3458,9 @@
       </w:r>
     </w:p>
     <w:p>
+      <w:pPr>
+        <w:spacing w:line="400" w:lineRule="exact"/>
+      </w:pPr>
       <w:r>
         <w:tab/>
       </w:r>
@@ -3400,6 +3491,9 @@
       </w:r>
     </w:p>
     <w:p>
+      <w:pPr>
+        <w:spacing w:line="400" w:lineRule="exact"/>
+      </w:pPr>
       <w:r>
         <w:rPr>
           <w:rFonts w:hint="eastAsia"/>
@@ -3427,6 +3521,9 @@
       </w:r>
     </w:p>
     <w:p>
+      <w:pPr>
+        <w:spacing w:line="400" w:lineRule="exact"/>
+      </w:pPr>
       <w:r>
         <w:tab/>
       </w:r>
@@ -3445,6 +3542,9 @@
       </w:r>
     </w:p>
     <w:p>
+      <w:pPr>
+        <w:spacing w:line="400" w:lineRule="exact"/>
+      </w:pPr>
       <w:r>
         <w:rPr>
           <w:rFonts w:hint="eastAsia"/>
@@ -3472,6 +3572,11 @@
       <w:r>
         <w:t xml:space="preserve"> has</w:t>
       </w:r>
+    </w:p>
+    <w:p>
+      <w:pPr>
+        <w:spacing w:line="400" w:lineRule="exact"/>
+      </w:pPr>
     </w:p>
     <w:p>
       <w:pPr>
@@ -3480,6 +3585,7 @@
           <w:ilvl w:val="0"/>
           <w:numId w:val="5"/>
         </w:numPr>
+        <w:spacing w:line="400" w:lineRule="exact"/>
         <w:rPr>
           <w:b/>
         </w:rPr>
@@ -3500,6 +3606,7 @@
     <w:p>
       <w:pPr>
         <w:pStyle w:val="ListParagraph"/>
+        <w:spacing w:line="400" w:lineRule="exact"/>
       </w:pPr>
       <w:r>
         <w:t xml:space="preserve">This class is </w:t>
@@ -3511,7 +3618,13 @@
         <w:t>create</w:t>
       </w:r>
       <w:r>
-        <w:t xml:space="preserve"> an instance of individual which has an array of genes, and implements </w:t>
+        <w:t xml:space="preserve"> an instance of individual which has an array of genes</w:t>
+      </w:r>
+      <w:r>
+        <w:t xml:space="preserve"> (a Boolean array which has the same length with target array)</w:t>
+      </w:r>
+      <w:r>
+        <w:t xml:space="preserve">, and implements </w:t>
       </w:r>
       <w:proofErr w:type="spellStart"/>
       <w:proofErr w:type="gramStart"/>
@@ -3553,7 +3666,7 @@
                     </pic:cNvPicPr>
                   </pic:nvPicPr>
                   <pic:blipFill>
-                    <a:blip r:embed="rId10">
+                    <a:blip r:embed="rId11">
                       <a:extLst>
                         <a:ext uri="{28A0092B-C50C-407E-A947-70E740481C1C}">
                           <a14:useLocalDpi xmlns:a14="http://schemas.microsoft.com/office/drawing/2010/main" val="0"/>
@@ -3588,6 +3701,7 @@
     <w:p>
       <w:pPr>
         <w:pStyle w:val="ListParagraph"/>
+        <w:spacing w:line="400" w:lineRule="exact"/>
       </w:pPr>
       <w:proofErr w:type="spellStart"/>
       <w:proofErr w:type="gramStart"/>
@@ -3654,6 +3768,18 @@
       <w:r>
         <w:t xml:space="preserve"> The smaller this value is, the better result is.</w:t>
       </w:r>
+    </w:p>
+    <w:p>
+      <w:pPr>
+        <w:pStyle w:val="ListParagraph"/>
+        <w:spacing w:line="400" w:lineRule="exact"/>
+      </w:pPr>
+    </w:p>
+    <w:p>
+      <w:pPr>
+        <w:pStyle w:val="ListParagraph"/>
+        <w:spacing w:line="400" w:lineRule="exact"/>
+      </w:pPr>
     </w:p>
     <w:p>
       <w:pPr>
@@ -3662,6 +3788,7 @@
           <w:ilvl w:val="0"/>
           <w:numId w:val="5"/>
         </w:numPr>
+        <w:spacing w:line="400" w:lineRule="exact"/>
         <w:rPr>
           <w:b/>
         </w:rPr>
@@ -3670,6 +3797,7 @@
         <w:rPr>
           <w:b/>
         </w:rPr>
+        <w:lastRenderedPageBreak/>
         <w:t>Population class:</w:t>
       </w:r>
       <w:r>
@@ -3682,6 +3810,7 @@
     <w:p>
       <w:pPr>
         <w:pStyle w:val="ListParagraph"/>
+        <w:spacing w:line="400" w:lineRule="exact"/>
       </w:pPr>
       <w:r>
         <w:t xml:space="preserve">This class is </w:t>
@@ -3703,6 +3832,7 @@
           <w:ilvl w:val="0"/>
           <w:numId w:val="5"/>
         </w:numPr>
+        <w:spacing w:line="400" w:lineRule="exact"/>
         <w:rPr>
           <w:b/>
         </w:rPr>
@@ -3717,6 +3847,7 @@
     <w:p>
       <w:pPr>
         <w:pStyle w:val="ListParagraph"/>
+        <w:spacing w:line="400" w:lineRule="exact"/>
       </w:pPr>
       <w:r>
         <w:t xml:space="preserve">This class is </w:t>
@@ -3737,6 +3868,12 @@
       <w:r>
         <w:t>), crossover(), mutation(), selection() functions.</w:t>
       </w:r>
+    </w:p>
+    <w:p>
+      <w:pPr>
+        <w:pStyle w:val="ListParagraph"/>
+        <w:spacing w:line="400" w:lineRule="exact"/>
+      </w:pPr>
     </w:p>
     <w:p>
       <w:pPr>
@@ -3764,7 +3901,7 @@
                     </pic:cNvPicPr>
                   </pic:nvPicPr>
                   <pic:blipFill>
-                    <a:blip r:embed="rId11">
+                    <a:blip r:embed="rId12">
                       <a:extLst>
                         <a:ext uri="{28A0092B-C50C-407E-A947-70E740481C1C}">
                           <a14:useLocalDpi xmlns:a14="http://schemas.microsoft.com/office/drawing/2010/main" val="0"/>
@@ -3799,6 +3936,7 @@
     <w:p>
       <w:pPr>
         <w:pStyle w:val="ListParagraph"/>
+        <w:spacing w:line="400" w:lineRule="exact"/>
       </w:pPr>
       <w:proofErr w:type="spellStart"/>
       <w:proofErr w:type="gramStart"/>
@@ -3849,7 +3987,7 @@
                     </pic:cNvPicPr>
                   </pic:nvPicPr>
                   <pic:blipFill>
-                    <a:blip r:embed="rId12">
+                    <a:blip r:embed="rId13">
                       <a:extLst>
                         <a:ext uri="{28A0092B-C50C-407E-A947-70E740481C1C}">
                           <a14:useLocalDpi xmlns:a14="http://schemas.microsoft.com/office/drawing/2010/main" val="0"/>
@@ -3884,6 +4022,7 @@
     <w:p>
       <w:pPr>
         <w:pStyle w:val="ListParagraph"/>
+        <w:spacing w:line="400" w:lineRule="exact"/>
       </w:pPr>
       <w:proofErr w:type="gramStart"/>
       <w:r>
@@ -3935,7 +4074,7 @@
                     </pic:cNvPicPr>
                   </pic:nvPicPr>
                   <pic:blipFill>
-                    <a:blip r:embed="rId13">
+                    <a:blip r:embed="rId14">
                       <a:extLst>
                         <a:ext uri="{28A0092B-C50C-407E-A947-70E740481C1C}">
                           <a14:useLocalDpi xmlns:a14="http://schemas.microsoft.com/office/drawing/2010/main" val="0"/>
@@ -3970,6 +4109,7 @@
     <w:p>
       <w:pPr>
         <w:pStyle w:val="ListParagraph"/>
+        <w:spacing w:line="400" w:lineRule="exact"/>
       </w:pPr>
       <w:proofErr w:type="gramStart"/>
       <w:r>
@@ -3984,10 +4124,21 @@
       <w:pPr>
         <w:pStyle w:val="ListParagraph"/>
       </w:pPr>
+    </w:p>
+    <w:p>
+      <w:pPr>
+        <w:pStyle w:val="ListParagraph"/>
+      </w:pPr>
+    </w:p>
+    <w:p>
+      <w:pPr>
+        <w:pStyle w:val="ListParagraph"/>
+      </w:pPr>
       <w:r>
         <w:rPr>
           <w:noProof/>
         </w:rPr>
+        <w:lastRenderedPageBreak/>
         <w:drawing>
           <wp:inline distT="0" distB="0" distL="0" distR="0" wp14:anchorId="3676C7F1" wp14:editId="34CD47DF">
             <wp:extent cx="4734348" cy="1042629"/>
@@ -4006,7 +4157,7 @@
                     </pic:cNvPicPr>
                   </pic:nvPicPr>
                   <pic:blipFill>
-                    <a:blip r:embed="rId14">
+                    <a:blip r:embed="rId15">
                       <a:extLst>
                         <a:ext uri="{28A0092B-C50C-407E-A947-70E740481C1C}">
                           <a14:useLocalDpi xmlns:a14="http://schemas.microsoft.com/office/drawing/2010/main" val="0"/>
@@ -4041,6 +4192,7 @@
     <w:p>
       <w:pPr>
         <w:pStyle w:val="ListParagraph"/>
+        <w:spacing w:line="400" w:lineRule="exact"/>
       </w:pPr>
       <w:proofErr w:type="gramStart"/>
       <w:r>
@@ -4059,6 +4211,12 @@
       <w:r>
         <w:t>.</w:t>
       </w:r>
+    </w:p>
+    <w:p>
+      <w:pPr>
+        <w:pStyle w:val="ListParagraph"/>
+        <w:spacing w:line="400" w:lineRule="exact"/>
+      </w:pPr>
     </w:p>
     <w:p>
       <w:pPr>
@@ -4086,7 +4244,7 @@
                     </pic:cNvPicPr>
                   </pic:nvPicPr>
                   <pic:blipFill>
-                    <a:blip r:embed="rId15">
+                    <a:blip r:embed="rId16">
                       <a:extLst>
                         <a:ext uri="{28A0092B-C50C-407E-A947-70E740481C1C}">
                           <a14:useLocalDpi xmlns:a14="http://schemas.microsoft.com/office/drawing/2010/main" val="0"/>
@@ -4121,6 +4279,7 @@
     <w:p>
       <w:pPr>
         <w:pStyle w:val="ListParagraph"/>
+        <w:spacing w:line="400" w:lineRule="exact"/>
       </w:pPr>
       <w:r>
         <w:t>Main (part):</w:t>
@@ -4133,6 +4292,7 @@
           <w:ilvl w:val="0"/>
           <w:numId w:val="10"/>
         </w:numPr>
+        <w:spacing w:line="400" w:lineRule="exact"/>
       </w:pPr>
       <w:r>
         <w:t>The evolution starts from a population of randomly generated individuals</w:t>
@@ -4148,6 +4308,7 @@
           <w:ilvl w:val="0"/>
           <w:numId w:val="10"/>
         </w:numPr>
+        <w:spacing w:line="400" w:lineRule="exact"/>
       </w:pPr>
       <w:r>
         <w:t xml:space="preserve">Evaluate </w:t>
@@ -4156,7 +4317,13 @@
         <w:t xml:space="preserve">and sort </w:t>
       </w:r>
       <w:r>
-        <w:t>the fitness of generation one;</w:t>
+        <w:t>the fitness of generation one</w:t>
+      </w:r>
+      <w:r>
+        <w:t>, the best one will be preserved to the new generation directly</w:t>
+      </w:r>
+      <w:r>
+        <w:t>;</w:t>
       </w:r>
     </w:p>
     <w:p>
@@ -4166,18 +4333,65 @@
           <w:ilvl w:val="0"/>
           <w:numId w:val="10"/>
         </w:numPr>
+        <w:spacing w:line="400" w:lineRule="exact"/>
       </w:pPr>
       <w:r>
         <w:t>S</w:t>
       </w:r>
       <w:r>
-        <w:t xml:space="preserve">elect survivors and chose </w:t>
-      </w:r>
-      <w:r>
-        <w:t xml:space="preserve">best </w:t>
-      </w:r>
-      <w:r>
-        <w:t xml:space="preserve">two individuals as parents. And these two parents breed a new generation. In the process of breeding, crossover and mutation may happen. </w:t>
+        <w:t>elect survivors</w:t>
+      </w:r>
+      <w:r>
+        <w:t xml:space="preserve"> </w:t>
+      </w:r>
+      <w:r>
+        <w:rPr>
+          <w:rFonts w:hint="eastAsia"/>
+        </w:rPr>
+        <w:t>(</w:t>
+      </w:r>
+      <w:r>
+        <w:t>‘</w:t>
+      </w:r>
+      <w:r>
+        <w:rPr>
+          <w:i/>
+          <w:color w:val="808080" w:themeColor="background1" w:themeShade="80"/>
+        </w:rPr>
+        <w:t>rate’</w:t>
+      </w:r>
+      <w:r>
+        <w:t xml:space="preserve"> can control the number of survivors</w:t>
+      </w:r>
+      <w:r>
+        <w:rPr>
+          <w:rFonts w:hint="eastAsia"/>
+        </w:rPr>
+        <w:t>)</w:t>
+      </w:r>
+      <w:r>
+        <w:t xml:space="preserve"> and chose two individuals as parents. And these two parents breed </w:t>
+      </w:r>
+      <w:r>
+        <w:t>some children (‘</w:t>
+      </w:r>
+      <w:r>
+        <w:rPr>
+          <w:i/>
+          <w:color w:val="808080" w:themeColor="background1" w:themeShade="80"/>
+        </w:rPr>
+        <w:t>children’</w:t>
+      </w:r>
+      <w:r>
+        <w:t xml:space="preserve"> can control the number of children for each pair of parents), every new individual may </w:t>
+      </w:r>
+      <w:proofErr w:type="gramStart"/>
+      <w:r>
+        <w:t>has</w:t>
+      </w:r>
+      <w:proofErr w:type="gramEnd"/>
+      <w:r>
+        <w:t xml:space="preserve"> mutation (1%);</w:t>
       </w:r>
     </w:p>
     <w:p>
@@ -4187,6 +4401,7 @@
           <w:ilvl w:val="0"/>
           <w:numId w:val="10"/>
         </w:numPr>
+        <w:spacing w:line="400" w:lineRule="exact"/>
       </w:pPr>
       <w:r>
         <w:t xml:space="preserve">It goes into loops until the best individual whose fitness is closest to </w:t>
@@ -4201,92 +4416,69 @@
       </w:r>
       <w:proofErr w:type="spellEnd"/>
       <w:r>
-        <w:t xml:space="preserve"> comes out</w:t>
+        <w:t xml:space="preserve"> comes </w:t>
+      </w:r>
+      <w:proofErr w:type="gramStart"/>
+      <w:r>
+        <w:t>out</w:t>
       </w:r>
       <w:r>
         <w:t xml:space="preserve"> </w:t>
       </w:r>
-    </w:p>
-    <w:p>
-      <w:r>
-        <w:rPr>
-          <w:rFonts w:hint="eastAsia"/>
-        </w:rPr>
-        <w:t>主函数中先初始化</w:t>
-      </w:r>
-      <w:r>
-        <w:rPr>
-          <w:rFonts w:hint="eastAsia"/>
-        </w:rPr>
-        <w:t>问题目标数组，目标数字，并初始化</w:t>
-      </w:r>
-      <w:r>
-        <w:rPr>
-          <w:rFonts w:hint="eastAsia"/>
-        </w:rPr>
-        <w:t>初代种群，排序后，进行交叉变异。</w:t>
-      </w:r>
-    </w:p>
-    <w:p>
-      <w:r>
-        <w:rPr>
-          <w:rFonts w:hint="eastAsia"/>
-        </w:rPr>
-        <w:t>此时会进行精英保留，会将上一代中适应度最高的个体直接保留到下一代中。</w:t>
-      </w:r>
-    </w:p>
-    <w:p>
-      <w:r>
-        <w:rPr>
-          <w:rFonts w:hint="eastAsia"/>
-        </w:rPr>
-        <w:t>上一代中前</w:t>
-      </w:r>
-      <w:r>
-        <w:rPr>
-          <w:rFonts w:hint="eastAsia"/>
-        </w:rPr>
-        <w:t>rate</w:t>
-      </w:r>
-      <w:r>
-        <w:rPr>
-          <w:rFonts w:hint="eastAsia"/>
-        </w:rPr>
-        <w:t>的个体会进行交叉，并且可以控制每对父母的孩子的数量。</w:t>
-      </w:r>
-    </w:p>
-    <w:p>
-      <w:r>
-        <w:rPr>
-          <w:rFonts w:hint="eastAsia"/>
-        </w:rPr>
-        <w:t>不断循环寻找最佳个体。</w:t>
-      </w:r>
-      <w:r>
-        <w:t>(</w:t>
-      </w:r>
-      <w:r>
-        <w:rPr>
-          <w:rFonts w:hint="eastAsia"/>
-          <w:color w:val="FF0000"/>
-        </w:rPr>
-        <w:t>英文没问题再删</w:t>
-      </w:r>
-      <w:r>
-        <w:t>)</w:t>
-      </w:r>
-    </w:p>
-    <w:p>
-      <w:pPr>
+      <w:r>
+        <w:t>.</w:t>
+      </w:r>
+      <w:proofErr w:type="gramEnd"/>
+    </w:p>
+    <w:p>
+      <w:pPr>
+        <w:spacing w:line="400" w:lineRule="exact"/>
         <w:rPr>
           <w:b/>
+        </w:rPr>
+      </w:pPr>
+    </w:p>
+    <w:p>
+      <w:pPr>
+        <w:spacing w:line="400" w:lineRule="exact"/>
+        <w:rPr>
+          <w:b/>
+        </w:rPr>
+      </w:pPr>
+    </w:p>
+    <w:p>
+      <w:pPr>
+        <w:spacing w:line="400" w:lineRule="exact"/>
+        <w:rPr>
+          <w:b/>
+        </w:rPr>
+      </w:pPr>
+    </w:p>
+    <w:p>
+      <w:pPr>
+        <w:spacing w:line="400" w:lineRule="exact"/>
+        <w:rPr>
+          <w:b/>
+        </w:rPr>
+      </w:pPr>
+    </w:p>
+    <w:p>
+      <w:pPr>
+        <w:spacing w:line="400" w:lineRule="exact"/>
+        <w:rPr>
+          <w:b/>
+          <w:sz w:val="32"/>
+          <w:szCs w:val="32"/>
         </w:rPr>
       </w:pPr>
       <w:r>
         <w:rPr>
           <w:rFonts w:hint="eastAsia"/>
           <w:b/>
-        </w:rPr>
+          <w:sz w:val="32"/>
+          <w:szCs w:val="32"/>
+        </w:rPr>
+        <w:lastRenderedPageBreak/>
         <w:t>Result</w:t>
       </w:r>
     </w:p>
@@ -4297,6 +4489,7 @@
           <w:ilvl w:val="0"/>
           <w:numId w:val="7"/>
         </w:numPr>
+        <w:spacing w:line="400" w:lineRule="exact"/>
       </w:pPr>
       <w:r>
         <w:t>Find the best individual</w:t>
@@ -4309,6 +4502,9 @@
       </w:r>
     </w:p>
     <w:p>
+      <w:pPr>
+        <w:pStyle w:val="ListParagraph"/>
+      </w:pPr>
       <w:r>
         <w:rPr>
           <w:rFonts w:hint="eastAsia"/>
@@ -4332,7 +4528,7 @@
                     </pic:cNvPicPr>
                   </pic:nvPicPr>
                   <pic:blipFill rotWithShape="1">
-                    <a:blip r:embed="rId16">
+                    <a:blip r:embed="rId17">
                       <a:extLst>
                         <a:ext uri="{28A0092B-C50C-407E-A947-70E740481C1C}">
                           <a14:useLocalDpi xmlns:a14="http://schemas.microsoft.com/office/drawing/2010/main" val="0"/>
@@ -4374,6 +4570,7 @@
           <w:ilvl w:val="0"/>
           <w:numId w:val="7"/>
         </w:numPr>
+        <w:spacing w:line="400" w:lineRule="exact"/>
       </w:pPr>
       <w:r>
         <w:t>Not f</w:t>
@@ -4382,10 +4579,28 @@
         <w:t>ind the best individual</w:t>
       </w:r>
       <w:r>
-        <w:t>. Integers in the last line are the most of gene.</w:t>
-      </w:r>
-    </w:p>
-    <w:p>
+        <w:t>. Integer</w:t>
+      </w:r>
+      <w:r>
+        <w:t xml:space="preserve">s in the last line are the closest </w:t>
+      </w:r>
+      <w:r>
+        <w:t>result to the</w:t>
+      </w:r>
+      <w:r>
+        <w:t xml:space="preserve"> </w:t>
+      </w:r>
+      <w:r>
+        <w:t>target numbers of gene</w:t>
+      </w:r>
+      <w:r>
+        <w:t>.</w:t>
+      </w:r>
+    </w:p>
+    <w:p>
+      <w:pPr>
+        <w:pStyle w:val="ListParagraph"/>
+      </w:pPr>
       <w:r>
         <w:rPr>
           <w:rFonts w:hint="eastAsia"/>
@@ -4409,7 +4624,7 @@
                     </pic:cNvPicPr>
                   </pic:nvPicPr>
                   <pic:blipFill>
-                    <a:blip r:embed="rId17">
+                    <a:blip r:embed="rId18">
                       <a:extLst>
                         <a:ext uri="{28A0092B-C50C-407E-A947-70E740481C1C}">
                           <a14:useLocalDpi xmlns:a14="http://schemas.microsoft.com/office/drawing/2010/main" val="0"/>
@@ -4448,6 +4663,7 @@
           <w:ilvl w:val="0"/>
           <w:numId w:val="7"/>
         </w:numPr>
+        <w:spacing w:line="400" w:lineRule="exact"/>
       </w:pPr>
       <w:r>
         <w:t>The results</w:t>
@@ -4457,6 +4673,9 @@
       </w:r>
     </w:p>
     <w:p>
+      <w:pPr>
+        <w:pStyle w:val="ListParagraph"/>
+      </w:pPr>
       <w:r>
         <w:rPr>
           <w:rFonts w:hint="eastAsia"/>
@@ -4480,7 +4699,7 @@
                     </pic:cNvPicPr>
                   </pic:nvPicPr>
                   <pic:blipFill>
-                    <a:blip r:embed="rId18">
+                    <a:blip r:embed="rId19">
                       <a:extLst>
                         <a:ext uri="{28A0092B-C50C-407E-A947-70E740481C1C}">
                           <a14:useLocalDpi xmlns:a14="http://schemas.microsoft.com/office/drawing/2010/main" val="0"/>
@@ -4514,33 +4733,27 @@
     </w:p>
     <w:p>
       <w:pPr>
-        <w:pStyle w:val="ListParagraph"/>
+        <w:spacing w:line="400" w:lineRule="exact"/>
         <w:rPr>
           <w:b/>
+          <w:sz w:val="32"/>
         </w:rPr>
       </w:pPr>
       <w:r>
         <w:rPr>
           <w:b/>
+          <w:sz w:val="32"/>
         </w:rPr>
         <w:t>Conclusion</w:t>
       </w:r>
     </w:p>
     <w:p>
       <w:pPr>
-        <w:pStyle w:val="ListParagraph"/>
-      </w:pPr>
-      <w:r>
-        <w:t xml:space="preserve">After </w:t>
-      </w:r>
-      <w:r>
-        <w:t xml:space="preserve">the experiment, </w:t>
-      </w:r>
-      <w:r>
-        <w:t xml:space="preserve">we can find that </w:t>
-      </w:r>
-      <w:r>
-        <w:t xml:space="preserve">the Genetic Algorithm can generate a result which is quite close to the target number in the Subset Sum Problem. </w:t>
+        <w:spacing w:line="400" w:lineRule="exact"/>
+        <w:ind w:left="720"/>
+      </w:pPr>
+      <w:r>
+        <w:t xml:space="preserve">After the experiment, we can find that the Genetic Algorithm can generate a result which is quite close to the target number in the Subset Sum Problem. </w:t>
       </w:r>
       <w:r>
         <w:rPr>
@@ -4549,19 +4762,10 @@
         <w:t>According</w:t>
       </w:r>
       <w:r>
-        <w:t xml:space="preserve"> to</w:t>
-      </w:r>
-      <w:r>
-        <w:t xml:space="preserve"> these graphs, we can see that the result </w:t>
-      </w:r>
-      <w:r>
-        <w:t xml:space="preserve">gradually </w:t>
-      </w:r>
-      <w:r>
-        <w:t>converges</w:t>
-      </w:r>
-      <w:r>
-        <w:t xml:space="preserve"> to a stable</w:t>
+        <w:t xml:space="preserve"> to these graphs, we can see that the result </w:t>
+      </w:r>
+      <w:r>
+        <w:t>gradually converges to a stable</w:t>
       </w:r>
       <w:r>
         <w:t xml:space="preserve"> value. </w:t>
@@ -4572,30 +4776,31 @@
       </w:r>
       <w:proofErr w:type="gramEnd"/>
       <w:r>
-        <w:t xml:space="preserve"> we make a conclusion that </w:t>
-      </w:r>
-      <w:r>
-        <w:t xml:space="preserve">Genetic </w:t>
-      </w:r>
-      <w:bookmarkStart w:id="0" w:name="_GoBack"/>
-      <w:bookmarkEnd w:id="0"/>
-      <w:r>
-        <w:t>Algorithm</w:t>
-      </w:r>
-      <w:r>
-        <w:t xml:space="preserve"> is a good way to solve </w:t>
-      </w:r>
-      <w:r>
-        <w:t>Subset Sum Problem</w:t>
-      </w:r>
-      <w:r>
-        <w:t>.</w:t>
-      </w:r>
-    </w:p>
-    <w:p>
-      <w:pPr>
+        <w:t xml:space="preserve"> we make a conclusion that Genetic Algorithm is a good way to solve Subset Sum Problem.</w:t>
+      </w:r>
+    </w:p>
+    <w:p>
+      <w:pPr>
+        <w:spacing w:line="400" w:lineRule="exact"/>
         <w:rPr>
           <w:b/>
+        </w:rPr>
+      </w:pPr>
+    </w:p>
+    <w:p>
+      <w:pPr>
+        <w:spacing w:line="400" w:lineRule="exact"/>
+        <w:rPr>
+          <w:b/>
+        </w:rPr>
+      </w:pPr>
+    </w:p>
+    <w:p>
+      <w:pPr>
+        <w:spacing w:line="400" w:lineRule="exact"/>
+        <w:rPr>
+          <w:b/>
+          <w:sz w:val="32"/>
         </w:rPr>
       </w:pPr>
       <w:proofErr w:type="spellStart"/>
@@ -4603,12 +4808,17 @@
         <w:rPr>
           <w:rFonts w:hint="eastAsia"/>
           <w:b/>
-        </w:rPr>
+          <w:sz w:val="32"/>
+        </w:rPr>
+        <w:lastRenderedPageBreak/>
         <w:t>UnitTest</w:t>
       </w:r>
       <w:proofErr w:type="spellEnd"/>
     </w:p>
     <w:p>
+      <w:pPr>
+        <w:spacing w:line="400" w:lineRule="exact"/>
+      </w:pPr>
       <w:r>
         <w:t>It is used to test whether methods are correct.</w:t>
       </w:r>
@@ -4637,7 +4847,7 @@
                     </pic:cNvPicPr>
                   </pic:nvPicPr>
                   <pic:blipFill>
-                    <a:blip r:embed="rId19">
+                    <a:blip r:embed="rId20">
                       <a:extLst>
                         <a:ext uri="{28A0092B-C50C-407E-A947-70E740481C1C}">
                           <a14:useLocalDpi xmlns:a14="http://schemas.microsoft.com/office/drawing/2010/main" val="0"/>
@@ -4668,12 +4878,14 @@
           </wp:inline>
         </w:drawing>
       </w:r>
+      <w:bookmarkStart w:id="0" w:name="_GoBack"/>
+      <w:bookmarkEnd w:id="0"/>
     </w:p>
     <w:p/>
     <w:p/>
     <w:p/>
     <w:sectPr>
-      <w:headerReference w:type="default" r:id="rId20"/>
+      <w:headerReference w:type="default" r:id="rId21"/>
       <w:pgSz w:w="12240" w:h="15840"/>
       <w:pgMar w:top="1440" w:right="1440" w:bottom="1440" w:left="1440" w:header="720" w:footer="720" w:gutter="0"/>
       <w:cols w:space="720"/>
@@ -5899,15 +6111,6 @@
     <w:lsdException w:name="Balloon Text" w:semiHidden="1" w:unhideWhenUsed="1"/>
     <w:lsdException w:name="Table Grid" w:uiPriority="39"/>
     <w:lsdException w:name="Table Theme" w:semiHidden="1" w:unhideWhenUsed="1"/>
-    <w:lsdException w:name="Note Level 1" w:semiHidden="1" w:unhideWhenUsed="1"/>
-    <w:lsdException w:name="Note Level 2" w:semiHidden="1" w:unhideWhenUsed="1"/>
-    <w:lsdException w:name="Note Level 3" w:semiHidden="1" w:unhideWhenUsed="1"/>
-    <w:lsdException w:name="Note Level 4" w:semiHidden="1" w:unhideWhenUsed="1"/>
-    <w:lsdException w:name="Note Level 5" w:semiHidden="1" w:unhideWhenUsed="1"/>
-    <w:lsdException w:name="Note Level 6" w:semiHidden="1" w:unhideWhenUsed="1"/>
-    <w:lsdException w:name="Note Level 7" w:semiHidden="1" w:unhideWhenUsed="1"/>
-    <w:lsdException w:name="Note Level 8" w:semiHidden="1" w:unhideWhenUsed="1"/>
-    <w:lsdException w:name="Note Level 9" w:semiHidden="1" w:unhideWhenUsed="1"/>
     <w:lsdException w:name="Placeholder Text" w:semiHidden="1"/>
     <w:lsdException w:name="No Spacing" w:uiPriority="1" w:qFormat="1"/>
     <w:lsdException w:name="Light Shading" w:uiPriority="60"/>
@@ -6223,7 +6426,6 @@
     <w:name w:val="Hyperlink"/>
     <w:basedOn w:val="DefaultParagraphFont"/>
     <w:uiPriority w:val="99"/>
-    <w:semiHidden/>
     <w:unhideWhenUsed/>
     <w:rsid w:val="001B3637"/>
     <w:rPr>
@@ -6241,6 +6443,28 @@
       <w:ind w:left="720"/>
       <w:contextualSpacing/>
     </w:pPr>
+  </w:style>
+  <w:style w:type="character" w:customStyle="1" w:styleId="UnresolvedMention">
+    <w:name w:val="Unresolved Mention"/>
+    <w:basedOn w:val="DefaultParagraphFont"/>
+    <w:uiPriority w:val="99"/>
+    <w:rsid w:val="00E64110"/>
+    <w:rPr>
+      <w:color w:val="808080"/>
+      <w:shd w:val="clear" w:color="auto" w:fill="E6E6E6"/>
+    </w:rPr>
+  </w:style>
+  <w:style w:type="character" w:styleId="FollowedHyperlink">
+    <w:name w:val="FollowedHyperlink"/>
+    <w:basedOn w:val="DefaultParagraphFont"/>
+    <w:uiPriority w:val="99"/>
+    <w:semiHidden/>
+    <w:unhideWhenUsed/>
+    <w:rsid w:val="00E64110"/>
+    <w:rPr>
+      <w:color w:val="954F72" w:themeColor="followedHyperlink"/>
+      <w:u w:val="single"/>
+    </w:rPr>
   </w:style>
 </w:styles>
 </file>
@@ -6511,7 +6735,7 @@
 </file>
 
 <file path=customXml/itemProps1.xml><?xml version="1.0" encoding="utf-8"?>
-<ds:datastoreItem xmlns:ds="http://schemas.openxmlformats.org/officeDocument/2006/customXml" ds:itemID="{ED4A2FB2-D3A8-BE40-8C6A-944650BD122C}">
+<ds:datastoreItem xmlns:ds="http://schemas.openxmlformats.org/officeDocument/2006/customXml" ds:itemID="{3EFA5C5C-B976-0347-9920-E834DFFD2ECB}">
   <ds:schemaRefs>
     <ds:schemaRef ds:uri="http://schemas.openxmlformats.org/officeDocument/2006/bibliography"/>
   </ds:schemaRefs>
